--- a/NHÓM-5-PTLD.docx
+++ b/NHÓM-5-PTLD.docx
@@ -1043,12 +1043,9 @@
           <w:szCs w:val="44"/>
           <w:lang w:val="vi-VN"/>
         </w:rPr>
-        <w:t>HỌC KÌ I, năm học 2022-2023</w:t>
-      </w:r>
-    </w:p>
-    <w:p>
-      <w:pPr>
-        <w:jc w:val="center"/>
+        <w:t>HỌC KÌ I</w:t>
+      </w:r>
+      <w:r>
         <w:rPr>
           <w:b/>
           <w:bCs/>
@@ -1056,11 +1053,9 @@
           <w:szCs w:val="44"/>
           <w:lang w:val="vi-VN"/>
         </w:rPr>
-      </w:pPr>
-    </w:p>
-    <w:p>
-      <w:pPr>
-        <w:jc w:val="center"/>
+        <w:t>I</w:t>
+      </w:r>
+      <w:r>
         <w:rPr>
           <w:b/>
           <w:bCs/>
@@ -1068,8 +1063,12 @@
           <w:szCs w:val="44"/>
           <w:lang w:val="vi-VN"/>
         </w:rPr>
-      </w:pPr>
-      <w:r>
+        <w:t>, năm học 2022-2023</w:t>
+      </w:r>
+    </w:p>
+    <w:p>
+      <w:pPr>
+        <w:jc w:val="center"/>
         <w:rPr>
           <w:b/>
           <w:bCs/>
@@ -1077,8 +1076,7 @@
           <w:szCs w:val="44"/>
           <w:lang w:val="vi-VN"/>
         </w:rPr>
-        <w:t>Học phần:</w:t>
-      </w:r>
+      </w:pPr>
     </w:p>
     <w:p>
       <w:pPr>
@@ -1099,9 +1097,12 @@
           <w:szCs w:val="44"/>
           <w:lang w:val="vi-VN"/>
         </w:rPr>
-        <w:t>CẤU</w:t>
-      </w:r>
-      <w:r>
+        <w:t>Học phần:</w:t>
+      </w:r>
+    </w:p>
+    <w:p>
+      <w:pPr>
+        <w:jc w:val="center"/>
         <w:rPr>
           <w:b/>
           <w:bCs/>
@@ -1109,7 +1110,16 @@
           <w:szCs w:val="44"/>
           <w:lang w:val="vi-VN"/>
         </w:rPr>
-        <w:t xml:space="preserve"> TRÚC DỮ LIỆU &amp; GIẢI THUẬT</w:t>
+      </w:pPr>
+      <w:r>
+        <w:rPr>
+          <w:b/>
+          <w:bCs/>
+          <w:sz w:val="44"/>
+          <w:szCs w:val="44"/>
+          <w:lang w:val="vi-VN"/>
+        </w:rPr>
+        <w:t>PHÂN TÍCH DỮ LIỆU VỚI PYTHON</w:t>
       </w:r>
     </w:p>
     <w:p>
@@ -2510,12 +2520,9 @@
           <w:szCs w:val="44"/>
           <w:lang w:val="vi-VN"/>
         </w:rPr>
-        <w:t>HỌC KÌ I, năm học 2022-2023</w:t>
-      </w:r>
-    </w:p>
-    <w:p>
-      <w:pPr>
-        <w:jc w:val="center"/>
+        <w:t>HỌC KÌ I</w:t>
+      </w:r>
+      <w:r>
         <w:rPr>
           <w:b/>
           <w:bCs/>
@@ -2523,6 +2530,29 @@
           <w:szCs w:val="44"/>
           <w:lang w:val="vi-VN"/>
         </w:rPr>
+        <w:t>I</w:t>
+      </w:r>
+      <w:r>
+        <w:rPr>
+          <w:b/>
+          <w:bCs/>
+          <w:sz w:val="44"/>
+          <w:szCs w:val="44"/>
+          <w:lang w:val="vi-VN"/>
+        </w:rPr>
+        <w:t>, năm học 2022-2023</w:t>
+      </w:r>
+    </w:p>
+    <w:p>
+      <w:pPr>
+        <w:jc w:val="center"/>
+        <w:rPr>
+          <w:b/>
+          <w:bCs/>
+          <w:sz w:val="44"/>
+          <w:szCs w:val="44"/>
+          <w:lang w:val="vi-VN"/>
+        </w:rPr>
       </w:pPr>
     </w:p>
     <w:p>
@@ -2566,7 +2596,7 @@
           <w:szCs w:val="44"/>
           <w:lang w:val="vi-VN"/>
         </w:rPr>
-        <w:t>CẤU TRÚC DỮ LIỆU &amp; GIẢI THUẬT</w:t>
+        <w:t>PHÂN TÍCH DỮ LIỆU VỚI PYTHON</w:t>
       </w:r>
     </w:p>
     <w:p>
@@ -2584,8 +2614,8 @@
     <w:p>
       <w:pPr>
         <w:rPr>
-          <w:sz w:val="40"/>
-          <w:szCs w:val="40"/>
+          <w:sz w:val="34"/>
+          <w:szCs w:val="34"/>
           <w:lang w:val="vi-VN"/>
         </w:rPr>
       </w:pPr>
@@ -2593,34 +2623,26 @@
         <w:rPr>
           <w:b/>
           <w:bCs/>
-          <w:sz w:val="40"/>
-          <w:szCs w:val="40"/>
+          <w:sz w:val="34"/>
+          <w:szCs w:val="34"/>
           <w:lang w:val="vi-VN"/>
         </w:rPr>
         <w:t xml:space="preserve">Giảng viên hướng dẫn: </w:t>
       </w:r>
       <w:r>
         <w:rPr>
-          <w:sz w:val="40"/>
-          <w:szCs w:val="40"/>
-          <w:lang w:val="vi-VN"/>
-        </w:rPr>
-        <w:t>Nguyễn Thanh Nam</w:t>
-      </w:r>
-      <w:r>
-        <w:rPr>
-          <w:sz w:val="40"/>
-          <w:szCs w:val="40"/>
-          <w:lang w:val="vi-VN"/>
-        </w:rPr>
-        <w:t>.</w:t>
-      </w:r>
-    </w:p>
-    <w:p>
-      <w:pPr>
-        <w:rPr>
-          <w:sz w:val="40"/>
-          <w:szCs w:val="40"/>
+          <w:sz w:val="34"/>
+          <w:szCs w:val="34"/>
+          <w:lang w:val="vi-VN"/>
+        </w:rPr>
+        <w:t>Nguyễn Thế Dũng</w:t>
+      </w:r>
+    </w:p>
+    <w:p>
+      <w:pPr>
+        <w:rPr>
+          <w:sz w:val="34"/>
+          <w:szCs w:val="34"/>
           <w:lang w:val="vi-VN"/>
         </w:rPr>
       </w:pPr>
@@ -2628,74 +2650,67 @@
         <w:rPr>
           <w:b/>
           <w:bCs/>
-          <w:sz w:val="40"/>
-          <w:szCs w:val="40"/>
+          <w:sz w:val="34"/>
+          <w:szCs w:val="34"/>
           <w:lang w:val="vi-VN"/>
         </w:rPr>
         <w:t xml:space="preserve">Lớp: </w:t>
       </w:r>
       <w:r>
         <w:rPr>
-          <w:sz w:val="40"/>
-          <w:szCs w:val="40"/>
+          <w:sz w:val="34"/>
+          <w:szCs w:val="34"/>
           <w:lang w:val="vi-VN"/>
         </w:rPr>
         <w:t xml:space="preserve">Khoa học dữ liệu </w:t>
       </w:r>
       <w:r>
         <w:rPr>
-          <w:sz w:val="40"/>
-          <w:szCs w:val="40"/>
+          <w:sz w:val="34"/>
+          <w:szCs w:val="34"/>
           <w:lang w:val="vi-VN"/>
         </w:rPr>
         <w:t xml:space="preserve">và </w:t>
       </w:r>
       <w:r>
         <w:rPr>
-          <w:sz w:val="40"/>
-          <w:szCs w:val="40"/>
+          <w:sz w:val="34"/>
+          <w:szCs w:val="34"/>
           <w:lang w:val="vi-VN"/>
         </w:rPr>
         <w:t>Trí tuệ nhân tạo</w:t>
       </w:r>
       <w:r>
         <w:rPr>
-          <w:sz w:val="40"/>
-          <w:szCs w:val="40"/>
-          <w:lang w:val="vi-VN"/>
-        </w:rPr>
-        <w:t xml:space="preserve"> </w:t>
-      </w:r>
-      <w:r>
-        <w:rPr>
-          <w:sz w:val="40"/>
-          <w:szCs w:val="40"/>
+          <w:sz w:val="34"/>
+          <w:szCs w:val="34"/>
+          <w:lang w:val="vi-VN"/>
+        </w:rPr>
+        <w:t xml:space="preserve"> </w:t>
+      </w:r>
+      <w:r>
+        <w:rPr>
+          <w:sz w:val="34"/>
+          <w:szCs w:val="34"/>
           <w:lang w:val="vi-VN"/>
         </w:rPr>
         <w:t>k</w:t>
       </w:r>
       <w:r>
         <w:rPr>
-          <w:sz w:val="40"/>
-          <w:szCs w:val="40"/>
+          <w:sz w:val="34"/>
+          <w:szCs w:val="34"/>
           <w:lang w:val="vi-VN"/>
         </w:rPr>
         <w:t>hóa 3</w:t>
       </w:r>
-      <w:r>
-        <w:rPr>
-          <w:sz w:val="40"/>
-          <w:szCs w:val="40"/>
-          <w:lang w:val="vi-VN"/>
-        </w:rPr>
-        <w:t>.</w:t>
-      </w:r>
-    </w:p>
-    <w:p>
-      <w:pPr>
-        <w:rPr>
-          <w:sz w:val="40"/>
-          <w:szCs w:val="40"/>
+    </w:p>
+    <w:p>
+      <w:pPr>
+        <w:pStyle w:val="NoSpacing"/>
+        <w:rPr>
+          <w:sz w:val="34"/>
+          <w:szCs w:val="34"/>
           <w:lang w:val="vi-VN"/>
         </w:rPr>
       </w:pPr>
@@ -2703,43 +2718,61 @@
         <w:rPr>
           <w:b/>
           <w:bCs/>
-          <w:sz w:val="40"/>
-          <w:szCs w:val="40"/>
-          <w:lang w:val="vi-VN"/>
-        </w:rPr>
-        <w:t xml:space="preserve">Sinh viên thực hiện: </w:t>
-      </w:r>
-      <w:r>
-        <w:rPr>
-          <w:sz w:val="40"/>
-          <w:szCs w:val="40"/>
-          <w:lang w:val="vi-VN"/>
-        </w:rPr>
-        <w:t xml:space="preserve">Phạm Phước Bảo </w:t>
-      </w:r>
-      <w:r>
-        <w:rPr>
-          <w:sz w:val="40"/>
-          <w:szCs w:val="40"/>
-          <w:lang w:val="vi-VN"/>
-        </w:rPr>
-        <w:t>Tín_22E1020021.</w:t>
-      </w:r>
-    </w:p>
-    <w:p>
-      <w:pPr>
+          <w:sz w:val="34"/>
+          <w:szCs w:val="34"/>
+          <w:lang w:val="vi-VN"/>
+        </w:rPr>
+        <w:t>Sinh viên thực hiện:</w:t>
+      </w:r>
+      <w:r>
         <w:rPr>
           <w:b/>
           <w:bCs/>
-          <w:sz w:val="40"/>
-          <w:szCs w:val="40"/>
-          <w:lang w:val="vi-VN"/>
-        </w:rPr>
-      </w:pPr>
-      <w:r>
-        <w:rPr>
-          <w:sz w:val="40"/>
-          <w:szCs w:val="40"/>
+          <w:sz w:val="34"/>
+          <w:szCs w:val="34"/>
+          <w:lang w:val="vi-VN"/>
+        </w:rPr>
+        <w:t xml:space="preserve">  </w:t>
+      </w:r>
+      <w:r>
+        <w:rPr>
+          <w:sz w:val="34"/>
+          <w:szCs w:val="34"/>
+          <w:lang w:val="vi-VN"/>
+        </w:rPr>
+        <w:t>Nhóm 5_</w:t>
+      </w:r>
+      <w:r>
+        <w:rPr>
+          <w:sz w:val="34"/>
+          <w:szCs w:val="34"/>
+          <w:lang w:val="vi-VN"/>
+        </w:rPr>
+        <w:t xml:space="preserve">Phạm Phước Bảo </w:t>
+      </w:r>
+      <w:r>
+        <w:rPr>
+          <w:sz w:val="34"/>
+          <w:szCs w:val="34"/>
+          <w:lang w:val="vi-VN"/>
+        </w:rPr>
+        <w:t>Tín_22E1020021</w:t>
+      </w:r>
+    </w:p>
+    <w:p>
+      <w:pPr>
+        <w:rPr>
+          <w:b/>
+          <w:bCs/>
+          <w:sz w:val="30"/>
+          <w:szCs w:val="30"/>
+          <w:lang w:val="vi-VN"/>
+        </w:rPr>
+      </w:pPr>
+      <w:r>
+        <w:rPr>
+          <w:sz w:val="30"/>
+          <w:szCs w:val="30"/>
           <w:lang w:val="vi-VN"/>
         </w:rPr>
         <w:t>(ký và ghi rõ họ tên)</w:t>
@@ -3069,6 +3102,307 @@
     </w:p>
     <w:p>
       <w:pPr>
+        <w:rPr>
+          <w:lang w:val="vi"/>
+        </w:rPr>
+      </w:pPr>
+    </w:p>
+    <w:p>
+      <w:pPr>
+        <w:rPr>
+          <w:lang w:val="vi"/>
+        </w:rPr>
+      </w:pPr>
+    </w:p>
+    <w:p>
+      <w:pPr>
+        <w:rPr>
+          <w:lang w:val="vi"/>
+        </w:rPr>
+      </w:pPr>
+    </w:p>
+    <w:p>
+      <w:pPr>
+        <w:rPr>
+          <w:lang w:val="vi"/>
+        </w:rPr>
+      </w:pPr>
+    </w:p>
+    <w:p>
+      <w:pPr>
+        <w:rPr>
+          <w:lang w:val="vi"/>
+        </w:rPr>
+      </w:pPr>
+    </w:p>
+    <w:p>
+      <w:pPr>
+        <w:rPr>
+          <w:lang w:val="vi"/>
+        </w:rPr>
+      </w:pPr>
+    </w:p>
+    <w:p>
+      <w:pPr>
+        <w:rPr>
+          <w:lang w:val="vi"/>
+        </w:rPr>
+      </w:pPr>
+    </w:p>
+    <w:p>
+      <w:pPr>
+        <w:rPr>
+          <w:lang w:val="vi"/>
+        </w:rPr>
+      </w:pPr>
+    </w:p>
+    <w:p>
+      <w:pPr>
+        <w:rPr>
+          <w:lang w:val="vi"/>
+        </w:rPr>
+      </w:pPr>
+    </w:p>
+    <w:p>
+      <w:pPr>
+        <w:rPr>
+          <w:lang w:val="vi"/>
+        </w:rPr>
+      </w:pPr>
+    </w:p>
+    <w:p>
+      <w:pPr>
+        <w:rPr>
+          <w:lang w:val="vi"/>
+        </w:rPr>
+      </w:pPr>
+    </w:p>
+    <w:p>
+      <w:pPr>
+        <w:rPr>
+          <w:lang w:val="vi"/>
+        </w:rPr>
+      </w:pPr>
+    </w:p>
+    <w:p>
+      <w:pPr>
+        <w:rPr>
+          <w:lang w:val="vi"/>
+        </w:rPr>
+      </w:pPr>
+    </w:p>
+    <w:p>
+      <w:pPr>
+        <w:rPr>
+          <w:lang w:val="vi"/>
+        </w:rPr>
+      </w:pPr>
+    </w:p>
+    <w:p>
+      <w:pPr>
+        <w:rPr>
+          <w:lang w:val="vi"/>
+        </w:rPr>
+      </w:pPr>
+    </w:p>
+    <w:p>
+      <w:pPr>
+        <w:rPr>
+          <w:lang w:val="vi"/>
+        </w:rPr>
+      </w:pPr>
+    </w:p>
+    <w:p>
+      <w:pPr>
+        <w:rPr>
+          <w:lang w:val="vi"/>
+        </w:rPr>
+      </w:pPr>
+    </w:p>
+    <w:p>
+      <w:pPr>
+        <w:rPr>
+          <w:lang w:val="vi"/>
+        </w:rPr>
+      </w:pPr>
+    </w:p>
+    <w:p>
+      <w:pPr>
+        <w:rPr>
+          <w:lang w:val="vi"/>
+        </w:rPr>
+      </w:pPr>
+    </w:p>
+    <w:p>
+      <w:pPr>
+        <w:rPr>
+          <w:lang w:val="vi"/>
+        </w:rPr>
+      </w:pPr>
+    </w:p>
+    <w:p>
+      <w:pPr>
+        <w:rPr>
+          <w:lang w:val="vi"/>
+        </w:rPr>
+      </w:pPr>
+    </w:p>
+    <w:p>
+      <w:pPr>
+        <w:rPr>
+          <w:lang w:val="vi"/>
+        </w:rPr>
+      </w:pPr>
+    </w:p>
+    <w:p>
+      <w:pPr>
+        <w:rPr>
+          <w:lang w:val="vi"/>
+        </w:rPr>
+      </w:pPr>
+    </w:p>
+    <w:p>
+      <w:pPr>
+        <w:rPr>
+          <w:lang w:val="vi"/>
+        </w:rPr>
+      </w:pPr>
+    </w:p>
+    <w:p>
+      <w:pPr>
+        <w:rPr>
+          <w:lang w:val="vi"/>
+        </w:rPr>
+      </w:pPr>
+    </w:p>
+    <w:p>
+      <w:pPr>
+        <w:rPr>
+          <w:lang w:val="vi"/>
+        </w:rPr>
+      </w:pPr>
+    </w:p>
+    <w:p>
+      <w:pPr>
+        <w:rPr>
+          <w:lang w:val="vi"/>
+        </w:rPr>
+      </w:pPr>
+    </w:p>
+    <w:p>
+      <w:pPr>
+        <w:rPr>
+          <w:lang w:val="vi"/>
+        </w:rPr>
+      </w:pPr>
+    </w:p>
+    <w:p>
+      <w:pPr>
+        <w:rPr>
+          <w:lang w:val="vi"/>
+        </w:rPr>
+      </w:pPr>
+    </w:p>
+    <w:p>
+      <w:pPr>
+        <w:rPr>
+          <w:lang w:val="vi"/>
+        </w:rPr>
+      </w:pPr>
+    </w:p>
+    <w:p>
+      <w:pPr>
+        <w:rPr>
+          <w:lang w:val="vi"/>
+        </w:rPr>
+      </w:pPr>
+    </w:p>
+    <w:p>
+      <w:pPr>
+        <w:rPr>
+          <w:lang w:val="vi"/>
+        </w:rPr>
+      </w:pPr>
+    </w:p>
+    <w:p>
+      <w:pPr>
+        <w:rPr>
+          <w:lang w:val="vi"/>
+        </w:rPr>
+      </w:pPr>
+    </w:p>
+    <w:p>
+      <w:pPr>
+        <w:rPr>
+          <w:lang w:val="vi"/>
+        </w:rPr>
+      </w:pPr>
+    </w:p>
+    <w:p>
+      <w:pPr>
+        <w:rPr>
+          <w:lang w:val="vi"/>
+        </w:rPr>
+      </w:pPr>
+    </w:p>
+    <w:p>
+      <w:pPr>
+        <w:rPr>
+          <w:lang w:val="vi"/>
+        </w:rPr>
+      </w:pPr>
+    </w:p>
+    <w:p>
+      <w:pPr>
+        <w:rPr>
+          <w:lang w:val="vi"/>
+        </w:rPr>
+      </w:pPr>
+    </w:p>
+    <w:p>
+      <w:pPr>
+        <w:rPr>
+          <w:lang w:val="vi"/>
+        </w:rPr>
+      </w:pPr>
+    </w:p>
+    <w:p>
+      <w:pPr>
+        <w:rPr>
+          <w:lang w:val="vi"/>
+        </w:rPr>
+      </w:pPr>
+    </w:p>
+    <w:p>
+      <w:pPr>
+        <w:rPr>
+          <w:lang w:val="vi"/>
+        </w:rPr>
+      </w:pPr>
+    </w:p>
+    <w:p>
+      <w:pPr>
+        <w:rPr>
+          <w:lang w:val="vi"/>
+        </w:rPr>
+      </w:pPr>
+    </w:p>
+    <w:p>
+      <w:pPr>
+        <w:rPr>
+          <w:lang w:val="vi"/>
+        </w:rPr>
+      </w:pPr>
+    </w:p>
+    <w:p>
+      <w:pPr>
+        <w:rPr>
+          <w:lang w:val="vi"/>
+        </w:rPr>
+      </w:pPr>
+    </w:p>
+    <w:p>
+      <w:pPr>
         <w:ind w:left="2880" w:firstLine="720"/>
         <w:rPr>
           <w:lang w:val="vi-VN"/>
@@ -5293,307 +5627,6 @@
         <w:rPr>
           <w:lang w:val="vi"/>
         </w:rPr>
-      </w:pPr>
-    </w:p>
-    <w:p>
-      <w:pPr>
-        <w:rPr>
-          <w:lang w:val="vi"/>
-        </w:rPr>
-      </w:pPr>
-    </w:p>
-    <w:p>
-      <w:pPr>
-        <w:rPr>
-          <w:lang w:val="vi"/>
-        </w:rPr>
-      </w:pPr>
-    </w:p>
-    <w:p>
-      <w:pPr>
-        <w:rPr>
-          <w:lang w:val="vi"/>
-        </w:rPr>
-      </w:pPr>
-    </w:p>
-    <w:p>
-      <w:pPr>
-        <w:rPr>
-          <w:lang w:val="vi"/>
-        </w:rPr>
-      </w:pPr>
-    </w:p>
-    <w:p>
-      <w:pPr>
-        <w:rPr>
-          <w:lang w:val="vi"/>
-        </w:rPr>
-      </w:pPr>
-    </w:p>
-    <w:p>
-      <w:pPr>
-        <w:rPr>
-          <w:lang w:val="vi"/>
-        </w:rPr>
-      </w:pPr>
-    </w:p>
-    <w:p>
-      <w:pPr>
-        <w:rPr>
-          <w:lang w:val="vi"/>
-        </w:rPr>
-      </w:pPr>
-    </w:p>
-    <w:p>
-      <w:pPr>
-        <w:rPr>
-          <w:lang w:val="vi"/>
-        </w:rPr>
-      </w:pPr>
-    </w:p>
-    <w:p>
-      <w:pPr>
-        <w:rPr>
-          <w:lang w:val="vi"/>
-        </w:rPr>
-      </w:pPr>
-    </w:p>
-    <w:p>
-      <w:pPr>
-        <w:rPr>
-          <w:lang w:val="vi"/>
-        </w:rPr>
-      </w:pPr>
-    </w:p>
-    <w:p>
-      <w:pPr>
-        <w:rPr>
-          <w:lang w:val="vi"/>
-        </w:rPr>
-      </w:pPr>
-    </w:p>
-    <w:p>
-      <w:pPr>
-        <w:rPr>
-          <w:lang w:val="vi"/>
-        </w:rPr>
-      </w:pPr>
-    </w:p>
-    <w:p>
-      <w:pPr>
-        <w:rPr>
-          <w:lang w:val="vi"/>
-        </w:rPr>
-      </w:pPr>
-    </w:p>
-    <w:p>
-      <w:pPr>
-        <w:rPr>
-          <w:lang w:val="vi"/>
-        </w:rPr>
-      </w:pPr>
-    </w:p>
-    <w:p>
-      <w:pPr>
-        <w:rPr>
-          <w:lang w:val="vi"/>
-        </w:rPr>
-      </w:pPr>
-    </w:p>
-    <w:p>
-      <w:pPr>
-        <w:rPr>
-          <w:lang w:val="vi"/>
-        </w:rPr>
-      </w:pPr>
-    </w:p>
-    <w:p>
-      <w:pPr>
-        <w:rPr>
-          <w:lang w:val="vi"/>
-        </w:rPr>
-      </w:pPr>
-    </w:p>
-    <w:p>
-      <w:pPr>
-        <w:rPr>
-          <w:lang w:val="vi"/>
-        </w:rPr>
-      </w:pPr>
-    </w:p>
-    <w:p>
-      <w:pPr>
-        <w:rPr>
-          <w:lang w:val="vi"/>
-        </w:rPr>
-      </w:pPr>
-    </w:p>
-    <w:p>
-      <w:pPr>
-        <w:rPr>
-          <w:lang w:val="vi"/>
-        </w:rPr>
-      </w:pPr>
-    </w:p>
-    <w:p>
-      <w:pPr>
-        <w:rPr>
-          <w:lang w:val="vi"/>
-        </w:rPr>
-      </w:pPr>
-    </w:p>
-    <w:p>
-      <w:pPr>
-        <w:rPr>
-          <w:lang w:val="vi"/>
-        </w:rPr>
-      </w:pPr>
-    </w:p>
-    <w:p>
-      <w:pPr>
-        <w:rPr>
-          <w:lang w:val="vi"/>
-        </w:rPr>
-      </w:pPr>
-    </w:p>
-    <w:p>
-      <w:pPr>
-        <w:rPr>
-          <w:lang w:val="vi"/>
-        </w:rPr>
-      </w:pPr>
-    </w:p>
-    <w:p>
-      <w:pPr>
-        <w:rPr>
-          <w:lang w:val="vi"/>
-        </w:rPr>
-      </w:pPr>
-    </w:p>
-    <w:p>
-      <w:pPr>
-        <w:rPr>
-          <w:lang w:val="vi"/>
-        </w:rPr>
-      </w:pPr>
-    </w:p>
-    <w:p>
-      <w:pPr>
-        <w:rPr>
-          <w:lang w:val="vi"/>
-        </w:rPr>
-      </w:pPr>
-    </w:p>
-    <w:p>
-      <w:pPr>
-        <w:rPr>
-          <w:lang w:val="vi"/>
-        </w:rPr>
-      </w:pPr>
-    </w:p>
-    <w:p>
-      <w:pPr>
-        <w:rPr>
-          <w:lang w:val="vi"/>
-        </w:rPr>
-      </w:pPr>
-    </w:p>
-    <w:p>
-      <w:pPr>
-        <w:rPr>
-          <w:lang w:val="vi"/>
-        </w:rPr>
-      </w:pPr>
-    </w:p>
-    <w:p>
-      <w:pPr>
-        <w:rPr>
-          <w:lang w:val="vi"/>
-        </w:rPr>
-      </w:pPr>
-    </w:p>
-    <w:p>
-      <w:pPr>
-        <w:rPr>
-          <w:lang w:val="vi"/>
-        </w:rPr>
-      </w:pPr>
-    </w:p>
-    <w:p>
-      <w:pPr>
-        <w:rPr>
-          <w:lang w:val="vi"/>
-        </w:rPr>
-      </w:pPr>
-    </w:p>
-    <w:p>
-      <w:pPr>
-        <w:rPr>
-          <w:lang w:val="vi"/>
-        </w:rPr>
-      </w:pPr>
-    </w:p>
-    <w:p>
-      <w:pPr>
-        <w:rPr>
-          <w:lang w:val="vi"/>
-        </w:rPr>
-      </w:pPr>
-    </w:p>
-    <w:p>
-      <w:pPr>
-        <w:rPr>
-          <w:lang w:val="vi"/>
-        </w:rPr>
-      </w:pPr>
-    </w:p>
-    <w:p>
-      <w:pPr>
-        <w:rPr>
-          <w:lang w:val="vi"/>
-        </w:rPr>
-      </w:pPr>
-    </w:p>
-    <w:p>
-      <w:pPr>
-        <w:rPr>
-          <w:lang w:val="vi"/>
-        </w:rPr>
-      </w:pPr>
-    </w:p>
-    <w:p>
-      <w:pPr>
-        <w:rPr>
-          <w:lang w:val="vi"/>
-        </w:rPr>
-      </w:pPr>
-    </w:p>
-    <w:p>
-      <w:pPr>
-        <w:rPr>
-          <w:lang w:val="vi"/>
-        </w:rPr>
-      </w:pPr>
-    </w:p>
-    <w:p>
-      <w:pPr>
-        <w:rPr>
-          <w:lang w:val="vi"/>
-        </w:rPr>
-      </w:pPr>
-    </w:p>
-    <w:p>
-      <w:pPr>
-        <w:rPr>
-          <w:lang w:val="vi"/>
-        </w:rPr>
-      </w:pPr>
-    </w:p>
-    <w:p>
-      <w:pPr>
-        <w:rPr>
-          <w:lang w:val="vi"/>
-        </w:rPr>
         <w:sectPr>
           <w:headerReference w:type="default" r:id="rId26"/>
           <w:footerReference w:type="default" r:id="rId27"/>
@@ -5611,7 +5644,7 @@
           <w:lang w:val="vi-VN"/>
         </w:rPr>
       </w:pPr>
-      <w:bookmarkStart w:id="0" w:name="_Toc137312167"/>
+      <w:bookmarkStart w:id="0" w:name="_Toc137414647"/>
       <w:r>
         <w:rPr>
           <w:lang w:val="vi"/>
@@ -5867,13 +5900,25 @@
         <w:rPr>
           <w:lang w:val="vi-VN"/>
         </w:rPr>
-        <w:t xml:space="preserve">Thầy Nguyễn Thanh Nam </w:t>
-      </w:r>
-      <w:r>
-        <w:rPr>
-          <w:lang w:val="vi-VN"/>
-        </w:rPr>
-        <w:t xml:space="preserve"> đã hướng dẫn </w:t>
+        <w:t xml:space="preserve">Thầy Nguyễn </w:t>
+      </w:r>
+      <w:r>
+        <w:rPr>
+          <w:lang w:val="vi-VN"/>
+        </w:rPr>
+        <w:t>Thế Dũng</w:t>
+      </w:r>
+      <w:r>
+        <w:rPr>
+          <w:lang w:val="vi-VN"/>
+        </w:rPr>
+        <w:t xml:space="preserve"> </w:t>
+      </w:r>
+      <w:r>
+        <w:rPr>
+          <w:lang w:val="vi-VN"/>
+        </w:rPr>
+        <w:t xml:space="preserve">đã hướng dẫn </w:t>
       </w:r>
       <w:r>
         <w:rPr>
@@ -6027,7 +6072,7 @@
           <w:lang w:val="vi-VN"/>
         </w:rPr>
       </w:pPr>
-      <w:bookmarkStart w:id="1" w:name="_Toc137312168"/>
+      <w:bookmarkStart w:id="1" w:name="_Toc137414648"/>
       <w:r>
         <w:rPr>
           <w:lang w:val="vi-VN"/>
@@ -6100,7 +6145,7 @@
         </w:rPr>
         <w:fldChar w:fldCharType="separate"/>
       </w:r>
-      <w:hyperlink w:anchor="_Toc137312153" w:history="1">
+      <w:hyperlink w:anchor="_Toc137414842" w:history="1">
         <w:r>
           <w:rPr>
             <w:rStyle w:val="Hyperlink"/>
@@ -6135,7 +6180,7 @@
             <w:noProof/>
             <w:webHidden/>
           </w:rPr>
-          <w:instrText xml:space="preserve"> PAGEREF _Toc137312153 \h </w:instrText>
+          <w:instrText xml:space="preserve"> PAGEREF _Toc137414842 \h </w:instrText>
         </w:r>
         <w:r>
           <w:rPr>
@@ -6181,7 +6226,7 @@
           <w14:ligatures w14:val="standardContextual"/>
         </w:rPr>
       </w:pPr>
-      <w:hyperlink w:anchor="_Toc137312154" w:history="1">
+      <w:hyperlink w:anchor="_Toc137414843" w:history="1">
         <w:r>
           <w:rPr>
             <w:rStyle w:val="Hyperlink"/>
@@ -6216,7 +6261,7 @@
             <w:noProof/>
             <w:webHidden/>
           </w:rPr>
-          <w:instrText xml:space="preserve"> PAGEREF _Toc137312154 \h </w:instrText>
+          <w:instrText xml:space="preserve"> PAGEREF _Toc137414843 \h </w:instrText>
         </w:r>
         <w:r>
           <w:rPr>
@@ -6262,7 +6307,7 @@
           <w14:ligatures w14:val="standardContextual"/>
         </w:rPr>
       </w:pPr>
-      <w:hyperlink w:anchor="_Toc137312155" w:history="1">
+      <w:hyperlink w:anchor="_Toc137414844" w:history="1">
         <w:r>
           <w:rPr>
             <w:rStyle w:val="Hyperlink"/>
@@ -6297,7 +6342,7 @@
             <w:noProof/>
             <w:webHidden/>
           </w:rPr>
-          <w:instrText xml:space="preserve"> PAGEREF _Toc137312155 \h </w:instrText>
+          <w:instrText xml:space="preserve"> PAGEREF _Toc137414844 \h </w:instrText>
         </w:r>
         <w:r>
           <w:rPr>
@@ -6343,7 +6388,7 @@
           <w14:ligatures w14:val="standardContextual"/>
         </w:rPr>
       </w:pPr>
-      <w:hyperlink w:anchor="_Toc137312156" w:history="1">
+      <w:hyperlink w:anchor="_Toc137414845" w:history="1">
         <w:r>
           <w:rPr>
             <w:rStyle w:val="Hyperlink"/>
@@ -6357,7 +6402,7 @@
             <w:noProof/>
             <w:lang w:val="vi-VN"/>
           </w:rPr>
-          <w:t xml:space="preserve"> Kết quả lọc nhiều điều kiện</w:t>
+          <w:t>: Kết quả lọc nhiều điều kiện</w:t>
         </w:r>
         <w:r>
           <w:rPr>
@@ -6378,7 +6423,7 @@
             <w:noProof/>
             <w:webHidden/>
           </w:rPr>
-          <w:instrText xml:space="preserve"> PAGEREF _Toc137312156 \h </w:instrText>
+          <w:instrText xml:space="preserve"> PAGEREF _Toc137414845 \h </w:instrText>
         </w:r>
         <w:r>
           <w:rPr>
@@ -6424,7 +6469,7 @@
           <w14:ligatures w14:val="standardContextual"/>
         </w:rPr>
       </w:pPr>
-      <w:hyperlink w:anchor="_Toc137312157" w:history="1">
+      <w:hyperlink w:anchor="_Toc137414846" w:history="1">
         <w:r>
           <w:rPr>
             <w:rStyle w:val="Hyperlink"/>
@@ -6459,7 +6504,7 @@
             <w:noProof/>
             <w:webHidden/>
           </w:rPr>
-          <w:instrText xml:space="preserve"> PAGEREF _Toc137312157 \h </w:instrText>
+          <w:instrText xml:space="preserve"> PAGEREF _Toc137414846 \h </w:instrText>
         </w:r>
         <w:r>
           <w:rPr>
@@ -6505,7 +6550,7 @@
           <w14:ligatures w14:val="standardContextual"/>
         </w:rPr>
       </w:pPr>
-      <w:hyperlink w:anchor="_Toc137312158" w:history="1">
+      <w:hyperlink w:anchor="_Toc137414847" w:history="1">
         <w:r>
           <w:rPr>
             <w:rStyle w:val="Hyperlink"/>
@@ -6540,7 +6585,7 @@
             <w:noProof/>
             <w:webHidden/>
           </w:rPr>
-          <w:instrText xml:space="preserve"> PAGEREF _Toc137312158 \h </w:instrText>
+          <w:instrText xml:space="preserve"> PAGEREF _Toc137414847 \h </w:instrText>
         </w:r>
         <w:r>
           <w:rPr>
@@ -6586,7 +6631,7 @@
           <w14:ligatures w14:val="standardContextual"/>
         </w:rPr>
       </w:pPr>
-      <w:hyperlink w:anchor="_Toc137312159" w:history="1">
+      <w:hyperlink w:anchor="_Toc137414848" w:history="1">
         <w:r>
           <w:rPr>
             <w:rStyle w:val="Hyperlink"/>
@@ -6621,7 +6666,7 @@
             <w:noProof/>
             <w:webHidden/>
           </w:rPr>
-          <w:instrText xml:space="preserve"> PAGEREF _Toc137312159 \h </w:instrText>
+          <w:instrText xml:space="preserve"> PAGEREF _Toc137414848 \h </w:instrText>
         </w:r>
         <w:r>
           <w:rPr>
@@ -6667,7 +6712,7 @@
           <w14:ligatures w14:val="standardContextual"/>
         </w:rPr>
       </w:pPr>
-      <w:hyperlink w:anchor="_Toc137312160" w:history="1">
+      <w:hyperlink w:anchor="_Toc137414849" w:history="1">
         <w:r>
           <w:rPr>
             <w:rStyle w:val="Hyperlink"/>
@@ -6702,7 +6747,7 @@
             <w:noProof/>
             <w:webHidden/>
           </w:rPr>
-          <w:instrText xml:space="preserve"> PAGEREF _Toc137312160 \h </w:instrText>
+          <w:instrText xml:space="preserve"> PAGEREF _Toc137414849 \h </w:instrText>
         </w:r>
         <w:r>
           <w:rPr>
@@ -6748,7 +6793,7 @@
           <w14:ligatures w14:val="standardContextual"/>
         </w:rPr>
       </w:pPr>
-      <w:hyperlink w:anchor="_Toc137312161" w:history="1">
+      <w:hyperlink w:anchor="_Toc137414850" w:history="1">
         <w:r>
           <w:rPr>
             <w:rStyle w:val="Hyperlink"/>
@@ -6783,7 +6828,7 @@
             <w:noProof/>
             <w:webHidden/>
           </w:rPr>
-          <w:instrText xml:space="preserve"> PAGEREF _Toc137312161 \h </w:instrText>
+          <w:instrText xml:space="preserve"> PAGEREF _Toc137414850 \h </w:instrText>
         </w:r>
         <w:r>
           <w:rPr>
@@ -6829,7 +6874,7 @@
           <w14:ligatures w14:val="standardContextual"/>
         </w:rPr>
       </w:pPr>
-      <w:hyperlink w:anchor="_Toc137312162" w:history="1">
+      <w:hyperlink w:anchor="_Toc137414851" w:history="1">
         <w:r>
           <w:rPr>
             <w:rStyle w:val="Hyperlink"/>
@@ -6864,7 +6909,7 @@
             <w:noProof/>
             <w:webHidden/>
           </w:rPr>
-          <w:instrText xml:space="preserve"> PAGEREF _Toc137312162 \h </w:instrText>
+          <w:instrText xml:space="preserve"> PAGEREF _Toc137414851 \h </w:instrText>
         </w:r>
         <w:r>
           <w:rPr>
@@ -6910,7 +6955,7 @@
           <w14:ligatures w14:val="standardContextual"/>
         </w:rPr>
       </w:pPr>
-      <w:hyperlink w:anchor="_Toc137312163" w:history="1">
+      <w:hyperlink w:anchor="_Toc137414852" w:history="1">
         <w:r>
           <w:rPr>
             <w:rStyle w:val="Hyperlink"/>
@@ -6945,7 +6990,7 @@
             <w:noProof/>
             <w:webHidden/>
           </w:rPr>
-          <w:instrText xml:space="preserve"> PAGEREF _Toc137312163 \h </w:instrText>
+          <w:instrText xml:space="preserve"> PAGEREF _Toc137414852 \h </w:instrText>
         </w:r>
         <w:r>
           <w:rPr>
@@ -6991,7 +7036,7 @@
           <w14:ligatures w14:val="standardContextual"/>
         </w:rPr>
       </w:pPr>
-      <w:hyperlink w:anchor="_Toc137312164" w:history="1">
+      <w:hyperlink w:anchor="_Toc137414853" w:history="1">
         <w:r>
           <w:rPr>
             <w:rStyle w:val="Hyperlink"/>
@@ -7026,7 +7071,7 @@
             <w:noProof/>
             <w:webHidden/>
           </w:rPr>
-          <w:instrText xml:space="preserve"> PAGEREF _Toc137312164 \h </w:instrText>
+          <w:instrText xml:space="preserve"> PAGEREF _Toc137414853 \h </w:instrText>
         </w:r>
         <w:r>
           <w:rPr>
@@ -7072,7 +7117,7 @@
           <w14:ligatures w14:val="standardContextual"/>
         </w:rPr>
       </w:pPr>
-      <w:hyperlink w:anchor="_Toc137312165" w:history="1">
+      <w:hyperlink w:anchor="_Toc137414854" w:history="1">
         <w:r>
           <w:rPr>
             <w:rStyle w:val="Hyperlink"/>
@@ -7086,7 +7131,7 @@
             <w:noProof/>
             <w:lang w:val="vi-VN"/>
           </w:rPr>
-          <w:t>: Kết quả bài toán ước lượng</w:t>
+          <w:t>: Kết quả bài toán tương quan</w:t>
         </w:r>
         <w:r>
           <w:rPr>
@@ -7107,7 +7152,7 @@
             <w:noProof/>
             <w:webHidden/>
           </w:rPr>
-          <w:instrText xml:space="preserve"> PAGEREF _Toc137312165 \h </w:instrText>
+          <w:instrText xml:space="preserve"> PAGEREF _Toc137414854 \h </w:instrText>
         </w:r>
         <w:r>
           <w:rPr>
@@ -7153,7 +7198,7 @@
           <w14:ligatures w14:val="standardContextual"/>
         </w:rPr>
       </w:pPr>
-      <w:hyperlink w:anchor="_Toc137312166" w:history="1">
+      <w:hyperlink w:anchor="_Toc137414855" w:history="1">
         <w:r>
           <w:rPr>
             <w:rStyle w:val="Hyperlink"/>
@@ -7167,7 +7212,7 @@
             <w:noProof/>
             <w:lang w:val="vi-VN"/>
           </w:rPr>
-          <w:t>: Kết quả bài toán kiểm định</w:t>
+          <w:t>: Kết quả bài toán ước lượng</w:t>
         </w:r>
         <w:r>
           <w:rPr>
@@ -7188,7 +7233,7 @@
             <w:noProof/>
             <w:webHidden/>
           </w:rPr>
-          <w:instrText xml:space="preserve"> PAGEREF _Toc137312166 \h </w:instrText>
+          <w:instrText xml:space="preserve"> PAGEREF _Toc137414855 \h </w:instrText>
         </w:r>
         <w:r>
           <w:rPr>
@@ -7228,6 +7273,87 @@
         <w:rPr>
           <w:rFonts w:asciiTheme="minorHAnsi" w:eastAsiaTheme="minorEastAsia" w:hAnsiTheme="minorHAnsi" w:cstheme="minorBidi"/>
           <w:noProof/>
+          <w:kern w:val="2"/>
+          <w:sz w:val="22"/>
+          <w:szCs w:val="22"/>
+          <w14:ligatures w14:val="standardContextual"/>
+        </w:rPr>
+      </w:pPr>
+      <w:hyperlink w:anchor="_Toc137414856" w:history="1">
+        <w:r>
+          <w:rPr>
+            <w:rStyle w:val="Hyperlink"/>
+            <w:noProof/>
+          </w:rPr>
+          <w:t>Hình 15</w:t>
+        </w:r>
+        <w:r>
+          <w:rPr>
+            <w:rStyle w:val="Hyperlink"/>
+            <w:noProof/>
+            <w:lang w:val="vi-VN"/>
+          </w:rPr>
+          <w:t>: Kết quả bài toán kiểm định</w:t>
+        </w:r>
+        <w:r>
+          <w:rPr>
+            <w:noProof/>
+            <w:webHidden/>
+          </w:rPr>
+          <w:tab/>
+        </w:r>
+        <w:r>
+          <w:rPr>
+            <w:noProof/>
+            <w:webHidden/>
+          </w:rPr>
+          <w:fldChar w:fldCharType="begin"/>
+        </w:r>
+        <w:r>
+          <w:rPr>
+            <w:noProof/>
+            <w:webHidden/>
+          </w:rPr>
+          <w:instrText xml:space="preserve"> PAGEREF _Toc137414856 \h </w:instrText>
+        </w:r>
+        <w:r>
+          <w:rPr>
+            <w:noProof/>
+            <w:webHidden/>
+          </w:rPr>
+        </w:r>
+        <w:r>
+          <w:rPr>
+            <w:noProof/>
+            <w:webHidden/>
+          </w:rPr>
+          <w:fldChar w:fldCharType="separate"/>
+        </w:r>
+        <w:r>
+          <w:rPr>
+            <w:noProof/>
+            <w:webHidden/>
+          </w:rPr>
+          <w:t>11</w:t>
+        </w:r>
+        <w:r>
+          <w:rPr>
+            <w:noProof/>
+            <w:webHidden/>
+          </w:rPr>
+          <w:fldChar w:fldCharType="end"/>
+        </w:r>
+      </w:hyperlink>
+    </w:p>
+    <w:p>
+      <w:pPr>
+        <w:pStyle w:val="TableofFigures"/>
+        <w:tabs>
+          <w:tab w:val="right" w:leader="dot" w:pos="9350"/>
+        </w:tabs>
+        <w:rPr>
+          <w:rFonts w:asciiTheme="minorHAnsi" w:eastAsiaTheme="minorEastAsia" w:hAnsiTheme="minorHAnsi" w:cstheme="minorBidi"/>
+          <w:noProof/>
           <w:sz w:val="22"/>
           <w:szCs w:val="22"/>
           <w:lang w:val="vi-VN"/>
@@ -7257,7 +7383,7 @@
           <w:lang w:val="vi-VN"/>
         </w:rPr>
       </w:pPr>
-      <w:bookmarkStart w:id="2" w:name="_Toc137312169"/>
+      <w:bookmarkStart w:id="2" w:name="_Toc137414649"/>
       <w:r>
         <w:rPr>
           <w:lang w:val="vi-VN"/>
@@ -7368,7 +7494,19 @@
         <w:rPr>
           <w:lang w:val="vi-VN"/>
         </w:rPr>
-        <w:t>Phạm Phước Bảo Tín: Thống kê cơ bản, bài toán kiểm định.</w:t>
+        <w:t xml:space="preserve">Phạm Phước Bảo Tín: Thống kê cơ bản, </w:t>
+      </w:r>
+      <w:r>
+        <w:rPr>
+          <w:lang w:val="vi-VN"/>
+        </w:rPr>
+        <w:t xml:space="preserve">vẽ biểu đồ, </w:t>
+      </w:r>
+      <w:r>
+        <w:rPr>
+          <w:lang w:val="vi-VN"/>
+        </w:rPr>
+        <w:t>bài toán kiểm định.</w:t>
       </w:r>
     </w:p>
     <w:p>
@@ -7422,7 +7560,7 @@
           <w:lang w:val="vi-VN"/>
         </w:rPr>
       </w:pPr>
-      <w:bookmarkStart w:id="3" w:name="_Toc137312170"/>
+      <w:bookmarkStart w:id="3" w:name="_Toc137414650"/>
       <w:r>
         <w:rPr>
           <w:lang w:val="vi-VN"/>
@@ -7496,7 +7634,7 @@
           <w:r>
             <w:fldChar w:fldCharType="separate"/>
           </w:r>
-          <w:hyperlink w:anchor="_Toc137312167" w:history="1">
+          <w:hyperlink w:anchor="_Toc137414647" w:history="1">
             <w:r>
               <w:rPr>
                 <w:rStyle w:val="Hyperlink"/>
@@ -7532,7 +7670,7 @@
                 <w:noProof/>
                 <w:webHidden/>
               </w:rPr>
-              <w:instrText xml:space="preserve"> PAGEREF _Toc137312167 \h </w:instrText>
+              <w:instrText xml:space="preserve"> PAGEREF _Toc137414647 \h </w:instrText>
             </w:r>
             <w:r>
               <w:rPr>
@@ -7578,7 +7716,7 @@
               <w14:ligatures w14:val="standardContextual"/>
             </w:rPr>
           </w:pPr>
-          <w:hyperlink w:anchor="_Toc137312168" w:history="1">
+          <w:hyperlink w:anchor="_Toc137414648" w:history="1">
             <w:r>
               <w:rPr>
                 <w:rStyle w:val="Hyperlink"/>
@@ -7606,7 +7744,7 @@
                 <w:noProof/>
                 <w:webHidden/>
               </w:rPr>
-              <w:instrText xml:space="preserve"> PAGEREF _Toc137312168 \h </w:instrText>
+              <w:instrText xml:space="preserve"> PAGEREF _Toc137414648 \h </w:instrText>
             </w:r>
             <w:r>
               <w:rPr>
@@ -7652,7 +7790,7 @@
               <w14:ligatures w14:val="standardContextual"/>
             </w:rPr>
           </w:pPr>
-          <w:hyperlink w:anchor="_Toc137312169" w:history="1">
+          <w:hyperlink w:anchor="_Toc137414649" w:history="1">
             <w:r>
               <w:rPr>
                 <w:rStyle w:val="Hyperlink"/>
@@ -7680,7 +7818,7 @@
                 <w:noProof/>
                 <w:webHidden/>
               </w:rPr>
-              <w:instrText xml:space="preserve"> PAGEREF _Toc137312169 \h </w:instrText>
+              <w:instrText xml:space="preserve"> PAGEREF _Toc137414649 \h </w:instrText>
             </w:r>
             <w:r>
               <w:rPr>
@@ -7726,7 +7864,7 @@
               <w14:ligatures w14:val="standardContextual"/>
             </w:rPr>
           </w:pPr>
-          <w:hyperlink w:anchor="_Toc137312170" w:history="1">
+          <w:hyperlink w:anchor="_Toc137414650" w:history="1">
             <w:r>
               <w:rPr>
                 <w:rStyle w:val="Hyperlink"/>
@@ -7754,7 +7892,7 @@
                 <w:noProof/>
                 <w:webHidden/>
               </w:rPr>
-              <w:instrText xml:space="preserve"> PAGEREF _Toc137312170 \h </w:instrText>
+              <w:instrText xml:space="preserve"> PAGEREF _Toc137414650 \h </w:instrText>
             </w:r>
             <w:r>
               <w:rPr>
@@ -7800,7 +7938,7 @@
               <w14:ligatures w14:val="standardContextual"/>
             </w:rPr>
           </w:pPr>
-          <w:hyperlink w:anchor="_Toc137312171" w:history="1">
+          <w:hyperlink w:anchor="_Toc137414651" w:history="1">
             <w:r>
               <w:rPr>
                 <w:rStyle w:val="Hyperlink"/>
@@ -7827,7 +7965,7 @@
                 <w:noProof/>
                 <w:webHidden/>
               </w:rPr>
-              <w:instrText xml:space="preserve"> PAGEREF _Toc137312171 \h </w:instrText>
+              <w:instrText xml:space="preserve"> PAGEREF _Toc137414651 \h </w:instrText>
             </w:r>
             <w:r>
               <w:rPr>
@@ -7874,7 +8012,7 @@
               <w14:ligatures w14:val="standardContextual"/>
             </w:rPr>
           </w:pPr>
-          <w:hyperlink w:anchor="_Toc137312172" w:history="1">
+          <w:hyperlink w:anchor="_Toc137414652" w:history="1">
             <w:r>
               <w:rPr>
                 <w:rStyle w:val="Hyperlink"/>
@@ -7922,7 +8060,7 @@
                 <w:noProof/>
                 <w:webHidden/>
               </w:rPr>
-              <w:instrText xml:space="preserve"> PAGEREF _Toc137312172 \h </w:instrText>
+              <w:instrText xml:space="preserve"> PAGEREF _Toc137414652 \h </w:instrText>
             </w:r>
             <w:r>
               <w:rPr>
@@ -7969,7 +8107,7 @@
               <w14:ligatures w14:val="standardContextual"/>
             </w:rPr>
           </w:pPr>
-          <w:hyperlink w:anchor="_Toc137312173" w:history="1">
+          <w:hyperlink w:anchor="_Toc137414653" w:history="1">
             <w:r>
               <w:rPr>
                 <w:rStyle w:val="Hyperlink"/>
@@ -8017,7 +8155,7 @@
                 <w:noProof/>
                 <w:webHidden/>
               </w:rPr>
-              <w:instrText xml:space="preserve"> PAGEREF _Toc137312173 \h </w:instrText>
+              <w:instrText xml:space="preserve"> PAGEREF _Toc137414653 \h </w:instrText>
             </w:r>
             <w:r>
               <w:rPr>
@@ -8063,7 +8201,7 @@
               <w14:ligatures w14:val="standardContextual"/>
             </w:rPr>
           </w:pPr>
-          <w:hyperlink w:anchor="_Toc137312174" w:history="1">
+          <w:hyperlink w:anchor="_Toc137414654" w:history="1">
             <w:r>
               <w:rPr>
                 <w:rStyle w:val="Hyperlink"/>
@@ -8090,7 +8228,7 @@
                 <w:noProof/>
                 <w:webHidden/>
               </w:rPr>
-              <w:instrText xml:space="preserve"> PAGEREF _Toc137312174 \h </w:instrText>
+              <w:instrText xml:space="preserve"> PAGEREF _Toc137414654 \h </w:instrText>
             </w:r>
             <w:r>
               <w:rPr>
@@ -8136,7 +8274,7 @@
               <w14:ligatures w14:val="standardContextual"/>
             </w:rPr>
           </w:pPr>
-          <w:hyperlink w:anchor="_Toc137312175" w:history="1">
+          <w:hyperlink w:anchor="_Toc137414655" w:history="1">
             <w:r>
               <w:rPr>
                 <w:rStyle w:val="Hyperlink"/>
@@ -8164,7 +8302,7 @@
                 <w:noProof/>
                 <w:webHidden/>
               </w:rPr>
-              <w:instrText xml:space="preserve"> PAGEREF _Toc137312175 \h </w:instrText>
+              <w:instrText xml:space="preserve"> PAGEREF _Toc137414655 \h </w:instrText>
             </w:r>
             <w:r>
               <w:rPr>
@@ -8210,7 +8348,7 @@
               <w14:ligatures w14:val="standardContextual"/>
             </w:rPr>
           </w:pPr>
-          <w:hyperlink w:anchor="_Toc137312176" w:history="1">
+          <w:hyperlink w:anchor="_Toc137414656" w:history="1">
             <w:r>
               <w:rPr>
                 <w:rStyle w:val="Hyperlink"/>
@@ -8238,7 +8376,7 @@
                 <w:noProof/>
                 <w:webHidden/>
               </w:rPr>
-              <w:instrText xml:space="preserve"> PAGEREF _Toc137312176 \h </w:instrText>
+              <w:instrText xml:space="preserve"> PAGEREF _Toc137414656 \h </w:instrText>
             </w:r>
             <w:r>
               <w:rPr>
@@ -8284,7 +8422,7 @@
               <w14:ligatures w14:val="standardContextual"/>
             </w:rPr>
           </w:pPr>
-          <w:hyperlink w:anchor="_Toc137312177" w:history="1">
+          <w:hyperlink w:anchor="_Toc137414657" w:history="1">
             <w:r>
               <w:rPr>
                 <w:rStyle w:val="Hyperlink"/>
@@ -8312,7 +8450,7 @@
                 <w:noProof/>
                 <w:webHidden/>
               </w:rPr>
-              <w:instrText xml:space="preserve"> PAGEREF _Toc137312177 \h </w:instrText>
+              <w:instrText xml:space="preserve"> PAGEREF _Toc137414657 \h </w:instrText>
             </w:r>
             <w:r>
               <w:rPr>
@@ -8358,7 +8496,7 @@
               <w14:ligatures w14:val="standardContextual"/>
             </w:rPr>
           </w:pPr>
-          <w:hyperlink w:anchor="_Toc137312178" w:history="1">
+          <w:hyperlink w:anchor="_Toc137414658" w:history="1">
             <w:r>
               <w:rPr>
                 <w:rStyle w:val="Hyperlink"/>
@@ -8386,7 +8524,7 @@
                 <w:noProof/>
                 <w:webHidden/>
               </w:rPr>
-              <w:instrText xml:space="preserve"> PAGEREF _Toc137312178 \h </w:instrText>
+              <w:instrText xml:space="preserve"> PAGEREF _Toc137414658 \h </w:instrText>
             </w:r>
             <w:r>
               <w:rPr>
@@ -8432,7 +8570,7 @@
               <w14:ligatures w14:val="standardContextual"/>
             </w:rPr>
           </w:pPr>
-          <w:hyperlink w:anchor="_Toc137312179" w:history="1">
+          <w:hyperlink w:anchor="_Toc137414659" w:history="1">
             <w:r>
               <w:rPr>
                 <w:rStyle w:val="Hyperlink"/>
@@ -8460,7 +8598,7 @@
                 <w:noProof/>
                 <w:webHidden/>
               </w:rPr>
-              <w:instrText xml:space="preserve"> PAGEREF _Toc137312179 \h </w:instrText>
+              <w:instrText xml:space="preserve"> PAGEREF _Toc137414659 \h </w:instrText>
             </w:r>
             <w:r>
               <w:rPr>
@@ -8506,7 +8644,7 @@
               <w14:ligatures w14:val="standardContextual"/>
             </w:rPr>
           </w:pPr>
-          <w:hyperlink w:anchor="_Toc137312180" w:history="1">
+          <w:hyperlink w:anchor="_Toc137414660" w:history="1">
             <w:r>
               <w:rPr>
                 <w:rStyle w:val="Hyperlink"/>
@@ -8534,7 +8672,7 @@
                 <w:noProof/>
                 <w:webHidden/>
               </w:rPr>
-              <w:instrText xml:space="preserve"> PAGEREF _Toc137312180 \h </w:instrText>
+              <w:instrText xml:space="preserve"> PAGEREF _Toc137414660 \h </w:instrText>
             </w:r>
             <w:r>
               <w:rPr>
@@ -8580,7 +8718,7 @@
               <w14:ligatures w14:val="standardContextual"/>
             </w:rPr>
           </w:pPr>
-          <w:hyperlink w:anchor="_Toc137312181" w:history="1">
+          <w:hyperlink w:anchor="_Toc137414661" w:history="1">
             <w:r>
               <w:rPr>
                 <w:rStyle w:val="Hyperlink"/>
@@ -8608,7 +8746,7 @@
                 <w:noProof/>
                 <w:webHidden/>
               </w:rPr>
-              <w:instrText xml:space="preserve"> PAGEREF _Toc137312181 \h </w:instrText>
+              <w:instrText xml:space="preserve"> PAGEREF _Toc137414661 \h </w:instrText>
             </w:r>
             <w:r>
               <w:rPr>
@@ -8654,7 +8792,7 @@
               <w14:ligatures w14:val="standardContextual"/>
             </w:rPr>
           </w:pPr>
-          <w:hyperlink w:anchor="_Toc137312182" w:history="1">
+          <w:hyperlink w:anchor="_Toc137414662" w:history="1">
             <w:r>
               <w:rPr>
                 <w:rStyle w:val="Hyperlink"/>
@@ -8682,7 +8820,7 @@
                 <w:noProof/>
                 <w:webHidden/>
               </w:rPr>
-              <w:instrText xml:space="preserve"> PAGEREF _Toc137312182 \h </w:instrText>
+              <w:instrText xml:space="preserve"> PAGEREF _Toc137414662 \h </w:instrText>
             </w:r>
             <w:r>
               <w:rPr>
@@ -8728,7 +8866,7 @@
               <w14:ligatures w14:val="standardContextual"/>
             </w:rPr>
           </w:pPr>
-          <w:hyperlink w:anchor="_Toc137312183" w:history="1">
+          <w:hyperlink w:anchor="_Toc137414663" w:history="1">
             <w:r>
               <w:rPr>
                 <w:rStyle w:val="Hyperlink"/>
@@ -8756,7 +8894,7 @@
                 <w:noProof/>
                 <w:webHidden/>
               </w:rPr>
-              <w:instrText xml:space="preserve"> PAGEREF _Toc137312183 \h </w:instrText>
+              <w:instrText xml:space="preserve"> PAGEREF _Toc137414663 \h </w:instrText>
             </w:r>
             <w:r>
               <w:rPr>
@@ -8802,7 +8940,7 @@
               <w14:ligatures w14:val="standardContextual"/>
             </w:rPr>
           </w:pPr>
-          <w:hyperlink w:anchor="_Toc137312184" w:history="1">
+          <w:hyperlink w:anchor="_Toc137414664" w:history="1">
             <w:r>
               <w:rPr>
                 <w:rStyle w:val="Hyperlink"/>
@@ -8830,7 +8968,7 @@
                 <w:noProof/>
                 <w:webHidden/>
               </w:rPr>
-              <w:instrText xml:space="preserve"> PAGEREF _Toc137312184 \h </w:instrText>
+              <w:instrText xml:space="preserve"> PAGEREF _Toc137414664 \h </w:instrText>
             </w:r>
             <w:r>
               <w:rPr>
@@ -8876,7 +9014,7 @@
               <w14:ligatures w14:val="standardContextual"/>
             </w:rPr>
           </w:pPr>
-          <w:hyperlink w:anchor="_Toc137312185" w:history="1">
+          <w:hyperlink w:anchor="_Toc137414665" w:history="1">
             <w:r>
               <w:rPr>
                 <w:rStyle w:val="Hyperlink"/>
@@ -8904,7 +9042,7 @@
                 <w:noProof/>
                 <w:webHidden/>
               </w:rPr>
-              <w:instrText xml:space="preserve"> PAGEREF _Toc137312185 \h </w:instrText>
+              <w:instrText xml:space="preserve"> PAGEREF _Toc137414665 \h </w:instrText>
             </w:r>
             <w:r>
               <w:rPr>
@@ -8950,7 +9088,7 @@
               <w14:ligatures w14:val="standardContextual"/>
             </w:rPr>
           </w:pPr>
-          <w:hyperlink w:anchor="_Toc137312186" w:history="1">
+          <w:hyperlink w:anchor="_Toc137414666" w:history="1">
             <w:r>
               <w:rPr>
                 <w:rStyle w:val="Hyperlink"/>
@@ -8978,7 +9116,7 @@
                 <w:noProof/>
                 <w:webHidden/>
               </w:rPr>
-              <w:instrText xml:space="preserve"> PAGEREF _Toc137312186 \h </w:instrText>
+              <w:instrText xml:space="preserve"> PAGEREF _Toc137414666 \h </w:instrText>
             </w:r>
             <w:r>
               <w:rPr>
@@ -9024,7 +9162,7 @@
               <w14:ligatures w14:val="standardContextual"/>
             </w:rPr>
           </w:pPr>
-          <w:hyperlink w:anchor="_Toc137312187" w:history="1">
+          <w:hyperlink w:anchor="_Toc137414667" w:history="1">
             <w:r>
               <w:rPr>
                 <w:rStyle w:val="Hyperlink"/>
@@ -9059,7 +9197,7 @@
                 <w:noProof/>
                 <w:webHidden/>
               </w:rPr>
-              <w:instrText xml:space="preserve"> PAGEREF _Toc137312187 \h </w:instrText>
+              <w:instrText xml:space="preserve"> PAGEREF _Toc137414667 \h </w:instrText>
             </w:r>
             <w:r>
               <w:rPr>
@@ -9105,14 +9243,14 @@
               <w14:ligatures w14:val="standardContextual"/>
             </w:rPr>
           </w:pPr>
-          <w:hyperlink w:anchor="_Toc137312188" w:history="1">
+          <w:hyperlink w:anchor="_Toc137414668" w:history="1">
             <w:r>
               <w:rPr>
                 <w:rStyle w:val="Hyperlink"/>
                 <w:noProof/>
                 <w:lang w:val="vi-VN"/>
               </w:rPr>
-              <w:t>PHẦN 3: BÀI TOÁN ƯỚC LƯỢNG, KIỂM ĐỊNH</w:t>
+              <w:t>PHẦN 3: BÀI TOÁN TƯƠNG QUAN, ƯỚC LƯỢNG, KIỂM ĐỊNH</w:t>
             </w:r>
             <w:r>
               <w:rPr>
@@ -9133,7 +9271,7 @@
                 <w:noProof/>
                 <w:webHidden/>
               </w:rPr>
-              <w:instrText xml:space="preserve"> PAGEREF _Toc137312188 \h </w:instrText>
+              <w:instrText xml:space="preserve"> PAGEREF _Toc137414668 \h </w:instrText>
             </w:r>
             <w:r>
               <w:rPr>
@@ -9166,7 +9304,7 @@
         </w:p>
         <w:p>
           <w:pPr>
-            <w:pStyle w:val="TOC3"/>
+            <w:pStyle w:val="TOC2"/>
             <w:tabs>
               <w:tab w:val="right" w:leader="dot" w:pos="9350"/>
             </w:tabs>
@@ -9179,14 +9317,13 @@
               <w14:ligatures w14:val="standardContextual"/>
             </w:rPr>
           </w:pPr>
-          <w:hyperlink w:anchor="_Toc137312189" w:history="1">
+          <w:hyperlink w:anchor="_Toc137414669" w:history="1">
             <w:r>
               <w:rPr>
                 <w:rStyle w:val="Hyperlink"/>
                 <w:noProof/>
-                <w:lang w:val="vi-VN"/>
-              </w:rPr>
-              <w:t>3.1 Ước lượng</w:t>
+              </w:rPr>
+              <w:t>3.1 Tương quan</w:t>
             </w:r>
             <w:r>
               <w:rPr>
@@ -9207,7 +9344,7 @@
                 <w:noProof/>
                 <w:webHidden/>
               </w:rPr>
-              <w:instrText xml:space="preserve"> PAGEREF _Toc137312189 \h </w:instrText>
+              <w:instrText xml:space="preserve"> PAGEREF _Toc137414669 \h </w:instrText>
             </w:r>
             <w:r>
               <w:rPr>
@@ -9240,7 +9377,7 @@
         </w:p>
         <w:p>
           <w:pPr>
-            <w:pStyle w:val="TOC3"/>
+            <w:pStyle w:val="TOC2"/>
             <w:tabs>
               <w:tab w:val="right" w:leader="dot" w:pos="9350"/>
             </w:tabs>
@@ -9253,14 +9390,14 @@
               <w14:ligatures w14:val="standardContextual"/>
             </w:rPr>
           </w:pPr>
-          <w:hyperlink w:anchor="_Toc137312190" w:history="1">
+          <w:hyperlink w:anchor="_Toc137414670" w:history="1">
             <w:r>
               <w:rPr>
                 <w:rStyle w:val="Hyperlink"/>
                 <w:noProof/>
                 <w:lang w:val="vi-VN"/>
               </w:rPr>
-              <w:t>3.2 Kiểm định</w:t>
+              <w:t>3.2 Ước lượng</w:t>
             </w:r>
             <w:r>
               <w:rPr>
@@ -9281,7 +9418,81 @@
                 <w:noProof/>
                 <w:webHidden/>
               </w:rPr>
-              <w:instrText xml:space="preserve"> PAGEREF _Toc137312190 \h </w:instrText>
+              <w:instrText xml:space="preserve"> PAGEREF _Toc137414670 \h </w:instrText>
+            </w:r>
+            <w:r>
+              <w:rPr>
+                <w:noProof/>
+                <w:webHidden/>
+              </w:rPr>
+            </w:r>
+            <w:r>
+              <w:rPr>
+                <w:noProof/>
+                <w:webHidden/>
+              </w:rPr>
+              <w:fldChar w:fldCharType="separate"/>
+            </w:r>
+            <w:r>
+              <w:rPr>
+                <w:noProof/>
+                <w:webHidden/>
+              </w:rPr>
+              <w:t>11</w:t>
+            </w:r>
+            <w:r>
+              <w:rPr>
+                <w:noProof/>
+                <w:webHidden/>
+              </w:rPr>
+              <w:fldChar w:fldCharType="end"/>
+            </w:r>
+          </w:hyperlink>
+        </w:p>
+        <w:p>
+          <w:pPr>
+            <w:pStyle w:val="TOC2"/>
+            <w:tabs>
+              <w:tab w:val="right" w:leader="dot" w:pos="9350"/>
+            </w:tabs>
+            <w:rPr>
+              <w:rFonts w:asciiTheme="minorHAnsi" w:eastAsiaTheme="minorEastAsia" w:hAnsiTheme="minorHAnsi" w:cstheme="minorBidi"/>
+              <w:noProof/>
+              <w:kern w:val="2"/>
+              <w:sz w:val="22"/>
+              <w:szCs w:val="22"/>
+              <w14:ligatures w14:val="standardContextual"/>
+            </w:rPr>
+          </w:pPr>
+          <w:hyperlink w:anchor="_Toc137414671" w:history="1">
+            <w:r>
+              <w:rPr>
+                <w:rStyle w:val="Hyperlink"/>
+                <w:noProof/>
+                <w:lang w:val="vi-VN"/>
+              </w:rPr>
+              <w:t>3.3 Kiểm định</w:t>
+            </w:r>
+            <w:r>
+              <w:rPr>
+                <w:noProof/>
+                <w:webHidden/>
+              </w:rPr>
+              <w:tab/>
+            </w:r>
+            <w:r>
+              <w:rPr>
+                <w:noProof/>
+                <w:webHidden/>
+              </w:rPr>
+              <w:fldChar w:fldCharType="begin"/>
+            </w:r>
+            <w:r>
+              <w:rPr>
+                <w:noProof/>
+                <w:webHidden/>
+              </w:rPr>
+              <w:instrText xml:space="preserve"> PAGEREF _Toc137414671 \h </w:instrText>
             </w:r>
             <w:r>
               <w:rPr>
@@ -9338,7 +9549,7 @@
       <w:pPr>
         <w:pStyle w:val="Heading1"/>
       </w:pPr>
-      <w:bookmarkStart w:id="4" w:name="_Toc137312171"/>
+      <w:bookmarkStart w:id="4" w:name="_Toc137414651"/>
       <w:r>
         <w:lastRenderedPageBreak/>
         <w:t>PHẦN 1: KHÁI QUÁT DỮ LIỆU CỦA NHÓM</w:t>
@@ -9356,7 +9567,7 @@
           <w:lang w:val="vi-VN"/>
         </w:rPr>
       </w:pPr>
-      <w:bookmarkStart w:id="5" w:name="_Toc137312172"/>
+      <w:bookmarkStart w:id="5" w:name="_Toc137414652"/>
       <w:r>
         <w:rPr>
           <w:lang w:val="vi-VN"/>
@@ -9435,6 +9646,56 @@
           <w:lang w:val="vi-VN"/>
         </w:rPr>
         <w:t>.</w:t>
+      </w:r>
+    </w:p>
+    <w:p>
+      <w:pPr>
+        <w:ind w:firstLine="360"/>
+        <w:rPr>
+          <w:lang w:val="vi-VN"/>
+        </w:rPr>
+      </w:pPr>
+      <w:r>
+        <w:rPr>
+          <w:lang w:val="vi-VN"/>
+        </w:rPr>
+        <w:t>Dữ</w:t>
+      </w:r>
+      <w:r>
+        <w:rPr>
+          <w:lang w:val="vi-VN"/>
+        </w:rPr>
+        <w:t xml:space="preserve"> liệu của nhóm sử dụng: </w:t>
+      </w:r>
+      <w:hyperlink r:id="rId31" w:anchor="gid=0" w:history="1">
+        <w:proofErr w:type="spellStart"/>
+        <w:r>
+          <w:rPr>
+            <w:rStyle w:val="Hyperlink"/>
+          </w:rPr>
+          <w:t>ds_salaries</w:t>
+        </w:r>
+        <w:proofErr w:type="spellEnd"/>
+        <w:r>
+          <w:rPr>
+            <w:rStyle w:val="Hyperlink"/>
+          </w:rPr>
+          <w:t xml:space="preserve"> - Google Trang </w:t>
+        </w:r>
+        <w:proofErr w:type="spellStart"/>
+        <w:r>
+          <w:rPr>
+            <w:rStyle w:val="Hyperlink"/>
+          </w:rPr>
+          <w:t>tính</w:t>
+        </w:r>
+        <w:proofErr w:type="spellEnd"/>
+      </w:hyperlink>
+      <w:r>
+        <w:rPr>
+          <w:lang w:val="vi-VN"/>
+        </w:rPr>
+        <w:t xml:space="preserve"> </w:t>
       </w:r>
     </w:p>
     <w:p>
@@ -9448,7 +9709,7 @@
           <w:lang w:val="vi-VN"/>
         </w:rPr>
       </w:pPr>
-      <w:bookmarkStart w:id="6" w:name="_Toc137312173"/>
+      <w:bookmarkStart w:id="6" w:name="_Toc137414653"/>
       <w:r>
         <w:rPr>
           <w:lang w:val="vi-VN"/>
@@ -9461,7 +9722,7 @@
       <w:pPr>
         <w:pStyle w:val="Heading3"/>
       </w:pPr>
-      <w:bookmarkStart w:id="7" w:name="_Toc137312174"/>
+      <w:bookmarkStart w:id="7" w:name="_Toc137414654"/>
       <w:r>
         <w:t xml:space="preserve">1.2.1 </w:t>
       </w:r>
@@ -10577,7 +10838,7 @@
           <w:lang w:val="vi-VN"/>
         </w:rPr>
       </w:pPr>
-      <w:bookmarkStart w:id="8" w:name="_Toc137312175"/>
+      <w:bookmarkStart w:id="8" w:name="_Toc137414655"/>
       <w:r>
         <w:rPr>
           <w:lang w:val="vi-VN"/>
@@ -11357,6 +11618,7 @@
         </w:numPr>
       </w:pPr>
       <w:r>
+        <w:lastRenderedPageBreak/>
         <w:t xml:space="preserve">salary: </w:t>
       </w:r>
       <w:proofErr w:type="spellStart"/>
@@ -11514,7 +11776,6 @@
       </w:pPr>
       <w:proofErr w:type="spellStart"/>
       <w:r>
-        <w:lastRenderedPageBreak/>
         <w:t>salary_currency</w:t>
       </w:r>
       <w:proofErr w:type="spellEnd"/>
@@ -12791,7 +13052,7 @@
           <w:lang w:val="vi-VN"/>
         </w:rPr>
       </w:pPr>
-      <w:bookmarkStart w:id="9" w:name="_Toc137312176"/>
+      <w:bookmarkStart w:id="9" w:name="_Toc137414656"/>
       <w:r>
         <w:rPr>
           <w:lang w:val="vi-VN"/>
@@ -12814,7 +13075,7 @@
           <w:lang w:val="vi-VN"/>
         </w:rPr>
       </w:pPr>
-      <w:bookmarkStart w:id="10" w:name="_Toc137312177"/>
+      <w:bookmarkStart w:id="10" w:name="_Toc137414657"/>
       <w:r>
         <w:rPr>
           <w:lang w:val="vi-VN"/>
@@ -12836,7 +13097,7 @@
           <w:lang w:val="vi-VN"/>
         </w:rPr>
       </w:pPr>
-      <w:bookmarkStart w:id="11" w:name="_Toc137312178"/>
+      <w:bookmarkStart w:id="11" w:name="_Toc137414658"/>
       <w:r>
         <w:rPr>
           <w:lang w:val="vi-VN"/>
@@ -12963,7 +13224,7 @@
                     <pic:cNvPicPr/>
                   </pic:nvPicPr>
                   <pic:blipFill>
-                    <a:blip r:embed="rId31"/>
+                    <a:blip r:embed="rId32"/>
                     <a:stretch>
                       <a:fillRect/>
                     </a:stretch>
@@ -12993,7 +13254,7 @@
         </w:rPr>
       </w:pPr>
       <w:bookmarkStart w:id="12" w:name="_Ref137310457"/>
-      <w:bookmarkStart w:id="13" w:name="_Toc137312153"/>
+      <w:bookmarkStart w:id="13" w:name="_Toc137414842"/>
       <w:proofErr w:type="spellStart"/>
       <w:r>
         <w:t>Hình</w:t>
@@ -13057,7 +13318,7 @@
                     <pic:cNvPicPr/>
                   </pic:nvPicPr>
                   <pic:blipFill>
-                    <a:blip r:embed="rId32"/>
+                    <a:blip r:embed="rId33"/>
                     <a:stretch>
                       <a:fillRect/>
                     </a:stretch>
@@ -13083,7 +13344,7 @@
         <w:pStyle w:val="Caption"/>
         <w:ind w:left="1440" w:firstLine="720"/>
       </w:pPr>
-      <w:bookmarkStart w:id="14" w:name="_Toc137312154"/>
+      <w:bookmarkStart w:id="14" w:name="_Toc137414843"/>
       <w:proofErr w:type="spellStart"/>
       <w:r>
         <w:t>Hình</w:t>
@@ -13115,7 +13376,7 @@
           <w:lang w:val="vi-VN"/>
         </w:rPr>
       </w:pPr>
-      <w:bookmarkStart w:id="15" w:name="_Toc137312179"/>
+      <w:bookmarkStart w:id="15" w:name="_Toc137414659"/>
       <w:r>
         <w:rPr>
           <w:lang w:val="vi-VN"/>
@@ -13190,7 +13451,7 @@
                     <pic:cNvPicPr/>
                   </pic:nvPicPr>
                   <pic:blipFill>
-                    <a:blip r:embed="rId33"/>
+                    <a:blip r:embed="rId34"/>
                     <a:stretch>
                       <a:fillRect/>
                     </a:stretch>
@@ -13220,7 +13481,7 @@
           <w:lang w:val="vi-VN"/>
         </w:rPr>
       </w:pPr>
-      <w:bookmarkStart w:id="16" w:name="_Toc137312155"/>
+      <w:bookmarkStart w:id="16" w:name="_Toc137414844"/>
       <w:proofErr w:type="spellStart"/>
       <w:r>
         <w:t>Hình</w:t>
@@ -13362,7 +13623,7 @@
                     <pic:cNvPicPr/>
                   </pic:nvPicPr>
                   <pic:blipFill>
-                    <a:blip r:embed="rId34"/>
+                    <a:blip r:embed="rId35"/>
                     <a:stretch>
                       <a:fillRect/>
                     </a:stretch>
@@ -13392,7 +13653,7 @@
         </w:rPr>
       </w:pPr>
       <w:bookmarkStart w:id="17" w:name="_Ref137310969"/>
-      <w:bookmarkStart w:id="18" w:name="_Toc137312156"/>
+      <w:bookmarkStart w:id="18" w:name="_Toc137414845"/>
       <w:proofErr w:type="spellStart"/>
       <w:r>
         <w:t>Hình</w:t>
@@ -13412,6 +13673,13 @@
       <w:bookmarkEnd w:id="17"/>
       <w:r>
         <w:rPr>
+          <w:noProof/>
+          <w:lang w:val="vi-VN"/>
+        </w:rPr>
+        <w:t>:</w:t>
+      </w:r>
+      <w:r>
+        <w:rPr>
           <w:lang w:val="vi-VN"/>
         </w:rPr>
         <w:t xml:space="preserve"> Kết quả lọc nhiều điều kiện</w:t>
@@ -13445,15 +13713,32 @@
         </w:rPr>
         <w:t xml:space="preserve">Mã nguồn đọc và lọc dữ liệu bằng Python: </w:t>
       </w:r>
-      <w:hyperlink r:id="rId35" w:history="1">
-        <w:r>
-          <w:rPr>
-            <w:rStyle w:val="Hyperlink"/>
-            <w:lang w:val="vi-VN"/>
-          </w:rPr>
-          <w:t>cautrucdulieu/doc&amp;locdulieu.py at main · Quocdank3/cautrucdulieu · GitHub</w:t>
-        </w:r>
-      </w:hyperlink>
+      <w:r>
+        <w:fldChar w:fldCharType="begin"/>
+      </w:r>
+      <w:r>
+        <w:rPr>
+          <w:lang w:val="vi-VN"/>
+        </w:rPr>
+        <w:instrText>HYPERLINK "https://github.com/Quocdank3/cautrucdulieu/blob/main/doc%26locdulieu.py"</w:instrText>
+      </w:r>
+      <w:r>
+        <w:fldChar w:fldCharType="separate"/>
+      </w:r>
+      <w:r>
+        <w:rPr>
+          <w:rStyle w:val="Hyperlink"/>
+          <w:lang w:val="vi-VN"/>
+        </w:rPr>
+        <w:t>cautrucdulieu/doc&amp;locdulieu.py at main · Quocdank3/cautrucdulieu · GitHub</w:t>
+      </w:r>
+      <w:r>
+        <w:rPr>
+          <w:rStyle w:val="Hyperlink"/>
+          <w:lang w:val="vi-VN"/>
+        </w:rPr>
+        <w:fldChar w:fldCharType="end"/>
+      </w:r>
     </w:p>
     <w:p>
       <w:pPr>
@@ -13462,7 +13747,7 @@
           <w:lang w:val="vi-VN"/>
         </w:rPr>
       </w:pPr>
-      <w:bookmarkStart w:id="19" w:name="_Toc137312180"/>
+      <w:bookmarkStart w:id="19" w:name="_Toc137414660"/>
       <w:r>
         <w:rPr>
           <w:lang w:val="vi-VN"/>
@@ -13478,7 +13763,7 @@
           <w:lang w:val="vi-VN"/>
         </w:rPr>
       </w:pPr>
-      <w:bookmarkStart w:id="20" w:name="_Toc137312181"/>
+      <w:bookmarkStart w:id="20" w:name="_Toc137414661"/>
       <w:r>
         <w:rPr>
           <w:lang w:val="vi-VN"/>
@@ -17150,7 +17435,7 @@
           <w:lang w:val="vi-VN"/>
         </w:rPr>
       </w:pPr>
-      <w:bookmarkStart w:id="21" w:name="_Toc137312182"/>
+      <w:bookmarkStart w:id="21" w:name="_Toc137414662"/>
       <w:r>
         <w:rPr>
           <w:lang w:val="vi-VN"/>
@@ -17306,7 +17591,7 @@
         </w:rPr>
       </w:pPr>
       <w:bookmarkStart w:id="22" w:name="_Ref137311854"/>
-      <w:bookmarkStart w:id="23" w:name="_Toc137312157"/>
+      <w:bookmarkStart w:id="23" w:name="_Toc137414846"/>
       <w:proofErr w:type="spellStart"/>
       <w:r>
         <w:t>Hình</w:t>
@@ -17369,7 +17654,7 @@
           <w:lang w:val="vi-VN"/>
         </w:rPr>
       </w:pPr>
-      <w:bookmarkStart w:id="24" w:name="_Toc137312183"/>
+      <w:bookmarkStart w:id="24" w:name="_Toc137414663"/>
       <w:r>
         <w:rPr>
           <w:lang w:val="vi-VN"/>
@@ -17419,7 +17704,7 @@
           <w:lang w:val="vi-VN"/>
         </w:rPr>
       </w:pPr>
-      <w:bookmarkStart w:id="25" w:name="_Toc137312184"/>
+      <w:bookmarkStart w:id="25" w:name="_Toc137414664"/>
       <w:r>
         <w:rPr>
           <w:lang w:val="vi-VN"/>
@@ -17574,7 +17859,7 @@
         </w:rPr>
       </w:pPr>
       <w:bookmarkStart w:id="26" w:name="_Ref137311068"/>
-      <w:bookmarkStart w:id="27" w:name="_Toc137312158"/>
+      <w:bookmarkStart w:id="27" w:name="_Toc137414847"/>
       <w:proofErr w:type="spellStart"/>
       <w:r>
         <w:t>Hình</w:t>
@@ -17607,7 +17892,7 @@
           <w:lang w:val="vi-VN"/>
         </w:rPr>
       </w:pPr>
-      <w:bookmarkStart w:id="28" w:name="_Toc137312185"/>
+      <w:bookmarkStart w:id="28" w:name="_Toc137414665"/>
       <w:r>
         <w:rPr>
           <w:lang w:val="vi-VN"/>
@@ -17761,7 +18046,7 @@
         </w:rPr>
       </w:pPr>
       <w:bookmarkStart w:id="29" w:name="_Ref137311146"/>
-      <w:bookmarkStart w:id="30" w:name="_Toc137312159"/>
+      <w:bookmarkStart w:id="30" w:name="_Toc137414848"/>
       <w:proofErr w:type="spellStart"/>
       <w:r>
         <w:t>Hình</w:t>
@@ -17905,7 +18190,7 @@
           <w:lang w:val="vi-VN"/>
         </w:rPr>
       </w:pPr>
-      <w:bookmarkStart w:id="31" w:name="_Toc137312160"/>
+      <w:bookmarkStart w:id="31" w:name="_Toc137414849"/>
       <w:proofErr w:type="spellStart"/>
       <w:r>
         <w:t>Hình</w:t>
@@ -17979,17 +18264,16 @@
         </w:rPr>
         <w:fldChar w:fldCharType="separate"/>
       </w:r>
-      <w:proofErr w:type="spellStart"/>
-      <w:r>
-        <w:t>Hình</w:t>
-      </w:r>
-      <w:proofErr w:type="spellEnd"/>
-      <w:r>
-        <w:t xml:space="preserve"> </w:t>
+      <w:r>
+        <w:rPr>
+          <w:lang w:val="vi-VN"/>
+        </w:rPr>
+        <w:t xml:space="preserve">Hình </w:t>
       </w:r>
       <w:r>
         <w:rPr>
           <w:noProof/>
+          <w:lang w:val="vi-VN"/>
         </w:rPr>
         <w:t>9</w:t>
       </w:r>
@@ -18071,7 +18355,7 @@
         </w:rPr>
       </w:pPr>
       <w:bookmarkStart w:id="32" w:name="_Ref137311219"/>
-      <w:bookmarkStart w:id="33" w:name="_Toc137312161"/>
+      <w:bookmarkStart w:id="33" w:name="_Toc137414850"/>
       <w:proofErr w:type="spellStart"/>
       <w:r>
         <w:t>Hình</w:t>
@@ -18247,7 +18531,7 @@
         <w:ind w:left="2880" w:firstLine="720"/>
       </w:pPr>
       <w:bookmarkStart w:id="34" w:name="_Ref137311267"/>
-      <w:bookmarkStart w:id="35" w:name="_Toc137312162"/>
+      <w:bookmarkStart w:id="35" w:name="_Toc137414851"/>
       <w:proofErr w:type="spellStart"/>
       <w:r>
         <w:t>Hình</w:t>
@@ -18286,7 +18570,7 @@
           <w:lang w:val="vi-VN"/>
         </w:rPr>
       </w:pPr>
-      <w:bookmarkStart w:id="36" w:name="_Toc137312186"/>
+      <w:bookmarkStart w:id="36" w:name="_Toc137414666"/>
       <w:r>
         <w:rPr>
           <w:lang w:val="vi-VN"/>
@@ -18449,7 +18733,7 @@
         </w:rPr>
       </w:pPr>
       <w:bookmarkStart w:id="37" w:name="_Ref137311292"/>
-      <w:bookmarkStart w:id="38" w:name="_Toc137312163"/>
+      <w:bookmarkStart w:id="38" w:name="_Toc137414852"/>
       <w:proofErr w:type="spellStart"/>
       <w:r>
         <w:t>Hình</w:t>
@@ -18482,7 +18766,7 @@
           <w:lang w:val="vi-VN"/>
         </w:rPr>
       </w:pPr>
-      <w:bookmarkStart w:id="39" w:name="_Toc137312187"/>
+      <w:bookmarkStart w:id="39" w:name="_Toc137414667"/>
       <w:r>
         <w:t xml:space="preserve">2.3.4 </w:t>
       </w:r>
@@ -18666,7 +18950,7 @@
         </w:rPr>
       </w:pPr>
       <w:bookmarkStart w:id="40" w:name="_Ref137311333"/>
-      <w:bookmarkStart w:id="41" w:name="_Toc137312164"/>
+      <w:bookmarkStart w:id="41" w:name="_Toc137414853"/>
       <w:proofErr w:type="spellStart"/>
       <w:r>
         <w:t>Hình</w:t>
@@ -18709,9 +18993,6 @@
         <w:fldChar w:fldCharType="begin"/>
       </w:r>
       <w:r>
-        <w:rPr>
-          <w:lang w:val="vi-VN"/>
-        </w:rPr>
         <w:instrText>HYPERLINK "https://github.com/Quocdank3/cautrucdulieu/blob/main/vedothidulieu.py"</w:instrText>
       </w:r>
       <w:r>
@@ -18725,6 +19006,10 @@
         <w:t>cautrucdulieu/vedothidulieu.py at main · Quocdank3/cautrucdulieu · GitHub</w:t>
       </w:r>
       <w:r>
+        <w:rPr>
+          <w:rStyle w:val="Hyperlink"/>
+          <w:lang w:val="vi-VN"/>
+        </w:rPr>
         <w:fldChar w:fldCharType="end"/>
       </w:r>
     </w:p>
@@ -18742,7 +19027,7 @@
           <w:lang w:val="vi-VN"/>
         </w:rPr>
       </w:pPr>
-      <w:bookmarkStart w:id="42" w:name="_Toc137312188"/>
+      <w:bookmarkStart w:id="42" w:name="_Toc137414668"/>
       <w:r>
         <w:rPr>
           <w:lang w:val="vi-VN"/>
@@ -18766,6 +19051,12 @@
         <w:rPr>
           <w:lang w:val="vi-VN"/>
         </w:rPr>
+        <w:t xml:space="preserve"> TƯƠNG QUAN,</w:t>
+      </w:r>
+      <w:r>
+        <w:rPr>
+          <w:lang w:val="vi-VN"/>
+        </w:rPr>
         <w:t xml:space="preserve"> ƯỚC LƯỢN</w:t>
       </w:r>
       <w:r>
@@ -18784,12 +19075,296 @@
     </w:p>
     <w:p>
       <w:pPr>
-        <w:pStyle w:val="Heading3"/>
-        <w:rPr>
-          <w:lang w:val="vi-VN"/>
-        </w:rPr>
-      </w:pPr>
-      <w:bookmarkStart w:id="43" w:name="_Toc137312189"/>
+        <w:pStyle w:val="Heading2"/>
+        <w:rPr>
+          <w:lang w:val="vi-VN"/>
+        </w:rPr>
+      </w:pPr>
+      <w:bookmarkStart w:id="43" w:name="_Toc137414669"/>
+      <w:r>
+        <w:rPr>
+          <w:lang w:val="vi-VN"/>
+        </w:rPr>
+        <w:t>3.1 Tương quan</w:t>
+      </w:r>
+      <w:bookmarkEnd w:id="43"/>
+    </w:p>
+    <w:p>
+      <w:pPr>
+        <w:rPr>
+          <w:lang w:val="vi-VN"/>
+        </w:rPr>
+      </w:pPr>
+      <w:r>
+        <w:rPr>
+          <w:lang w:val="vi-VN"/>
+        </w:rPr>
+        <w:tab/>
+        <w:t>Đề bài: Tính hệ số tương quan giữa lương ngành “</w:t>
+      </w:r>
+      <w:r>
+        <w:rPr>
+          <w:lang w:val="vi-VN"/>
+        </w:rPr>
+        <w:t>Data Analytics Manager</w:t>
+      </w:r>
+      <w:r>
+        <w:rPr>
+          <w:lang w:val="vi-VN"/>
+        </w:rPr>
+        <w:t xml:space="preserve">” với kinh nghiệm làm việc. Nhận xét về sự tương quan </w:t>
+      </w:r>
+      <w:r>
+        <w:rPr>
+          <w:lang w:val="vi-VN"/>
+        </w:rPr>
+        <w:t>đó?</w:t>
+      </w:r>
+    </w:p>
+    <w:p>
+      <w:pPr>
+        <w:rPr>
+          <w:lang w:val="vi-VN"/>
+        </w:rPr>
+      </w:pPr>
+      <w:r>
+        <w:rPr>
+          <w:lang w:val="vi-VN"/>
+        </w:rPr>
+        <w:tab/>
+        <w:t>Trong 4 mức kinh nghiệm trong dữ liệu không phải là dạng số, vì vậy mỗi mức độ sẽ được quy định trong đoạn [1,4] để phục vụ việc tính hệ số tương quan</w:t>
+      </w:r>
+    </w:p>
+    <w:p>
+      <w:pPr>
+        <w:rPr>
+          <w:lang w:val="vi-VN"/>
+        </w:rPr>
+      </w:pPr>
+      <w:r>
+        <w:rPr>
+          <w:lang w:val="vi-VN"/>
+        </w:rPr>
+        <w:tab/>
+        <w:t xml:space="preserve">Dưới đây là kết quả bài toán tương quan như: </w:t>
+      </w:r>
+      <w:r>
+        <w:rPr>
+          <w:lang w:val="vi-VN"/>
+        </w:rPr>
+        <w:fldChar w:fldCharType="begin"/>
+      </w:r>
+      <w:r>
+        <w:rPr>
+          <w:lang w:val="vi-VN"/>
+        </w:rPr>
+        <w:instrText xml:space="preserve"> REF _Ref137413173 \h </w:instrText>
+      </w:r>
+      <w:r>
+        <w:rPr>
+          <w:lang w:val="vi-VN"/>
+        </w:rPr>
+      </w:r>
+      <w:r>
+        <w:rPr>
+          <w:lang w:val="vi-VN"/>
+        </w:rPr>
+        <w:fldChar w:fldCharType="separate"/>
+      </w:r>
+      <w:r>
+        <w:rPr>
+          <w:lang w:val="vi-VN"/>
+        </w:rPr>
+        <w:t xml:space="preserve">Hình </w:t>
+      </w:r>
+      <w:r>
+        <w:rPr>
+          <w:noProof/>
+          <w:lang w:val="vi-VN"/>
+        </w:rPr>
+        <w:t>13</w:t>
+      </w:r>
+      <w:r>
+        <w:rPr>
+          <w:lang w:val="vi-VN"/>
+        </w:rPr>
+        <w:fldChar w:fldCharType="end"/>
+      </w:r>
+      <w:r>
+        <w:rPr>
+          <w:lang w:val="vi-VN"/>
+        </w:rPr>
+        <w:t>.</w:t>
+      </w:r>
+    </w:p>
+    <w:p>
+      <w:pPr>
+        <w:keepNext/>
+      </w:pPr>
+      <w:r>
+        <w:rPr>
+          <w:noProof/>
+          <w:lang w:val="vi-VN"/>
+        </w:rPr>
+        <w:drawing>
+          <wp:inline distT="0" distB="0" distL="0" distR="0" wp14:anchorId="2B825E23" wp14:editId="021E0320">
+            <wp:extent cx="5943600" cy="599440"/>
+            <wp:effectExtent l="0" t="0" r="0" b="0"/>
+            <wp:docPr id="5745503" name="Picture 1"/>
+            <wp:cNvGraphicFramePr>
+              <a:graphicFrameLocks xmlns:a="http://schemas.openxmlformats.org/drawingml/2006/main" noChangeAspect="1"/>
+            </wp:cNvGraphicFramePr>
+            <a:graphic xmlns:a="http://schemas.openxmlformats.org/drawingml/2006/main">
+              <a:graphicData uri="http://schemas.openxmlformats.org/drawingml/2006/picture">
+                <pic:pic xmlns:pic="http://schemas.openxmlformats.org/drawingml/2006/picture">
+                  <pic:nvPicPr>
+                    <pic:cNvPr id="5745503" name=""/>
+                    <pic:cNvPicPr/>
+                  </pic:nvPicPr>
+                  <pic:blipFill>
+                    <a:blip r:embed="rId47"/>
+                    <a:stretch>
+                      <a:fillRect/>
+                    </a:stretch>
+                  </pic:blipFill>
+                  <pic:spPr>
+                    <a:xfrm>
+                      <a:off x="0" y="0"/>
+                      <a:ext cx="5943600" cy="599440"/>
+                    </a:xfrm>
+                    <a:prstGeom prst="rect">
+                      <a:avLst/>
+                    </a:prstGeom>
+                  </pic:spPr>
+                </pic:pic>
+              </a:graphicData>
+            </a:graphic>
+          </wp:inline>
+        </w:drawing>
+      </w:r>
+    </w:p>
+    <w:p>
+      <w:pPr>
+        <w:pStyle w:val="Caption"/>
+        <w:jc w:val="center"/>
+        <w:rPr>
+          <w:lang w:val="vi-VN"/>
+        </w:rPr>
+      </w:pPr>
+      <w:bookmarkStart w:id="44" w:name="_Ref137413173"/>
+      <w:bookmarkStart w:id="45" w:name="_Toc137414854"/>
+      <w:proofErr w:type="spellStart"/>
+      <w:r>
+        <w:t>Hình</w:t>
+      </w:r>
+      <w:proofErr w:type="spellEnd"/>
+      <w:r>
+        <w:t xml:space="preserve"> </w:t>
+      </w:r>
+      <w:fldSimple w:instr=" SEQ Hình \* ARABIC ">
+        <w:r>
+          <w:rPr>
+            <w:noProof/>
+          </w:rPr>
+          <w:t>13</w:t>
+        </w:r>
+      </w:fldSimple>
+      <w:bookmarkEnd w:id="44"/>
+      <w:r>
+        <w:rPr>
+          <w:lang w:val="vi-VN"/>
+        </w:rPr>
+        <w:t>: Kết quả bài toán tương quan</w:t>
+      </w:r>
+      <w:bookmarkEnd w:id="45"/>
+    </w:p>
+    <w:p>
+      <w:pPr>
+        <w:rPr>
+          <w:lang w:val="vi-VN"/>
+        </w:rPr>
+      </w:pPr>
+      <w:r>
+        <w:rPr>
+          <w:lang w:val="vi-VN"/>
+        </w:rPr>
+        <w:tab/>
+        <w:t>Kết quả hệ số tương quan 0.</w:t>
+      </w:r>
+      <w:r>
+        <w:rPr>
+          <w:lang w:val="vi-VN"/>
+        </w:rPr>
+        <w:t>199,</w:t>
+      </w:r>
+      <w:r>
+        <w:rPr>
+          <w:lang w:val="vi-VN"/>
+        </w:rPr>
+        <w:t xml:space="preserve"> </w:t>
+      </w:r>
+      <w:r>
+        <w:rPr>
+          <w:lang w:val="vi-VN"/>
+        </w:rPr>
+        <w:t>d</w:t>
+      </w:r>
+      <w:r>
+        <w:rPr>
+          <w:lang w:val="vi-VN"/>
+        </w:rPr>
+        <w:t>ựa trên hệ số tương quan này, chúng ta không thể kết luận rằng kinh nghiệm làm việc có một tác động lớn đến</w:t>
+      </w:r>
+      <w:r>
+        <w:rPr>
+          <w:lang w:val="vi-VN"/>
+        </w:rPr>
+        <w:t xml:space="preserve"> lương</w:t>
+      </w:r>
+      <w:r>
+        <w:rPr>
+          <w:lang w:val="vi-VN"/>
+        </w:rPr>
+        <w:t xml:space="preserve"> ngành "Data Analytics Manager". </w:t>
+      </w:r>
+      <w:r>
+        <w:rPr>
+          <w:lang w:val="vi-VN"/>
+        </w:rPr>
+        <w:t>Bởi vì còn phụ thuộc vào hình thức làm việc(full time,...) và tỉ lệ làm việc từ xa.</w:t>
+      </w:r>
+    </w:p>
+    <w:p>
+      <w:pPr>
+        <w:rPr>
+          <w:lang w:val="vi-VN"/>
+        </w:rPr>
+      </w:pPr>
+      <w:r>
+        <w:rPr>
+          <w:lang w:val="vi-VN"/>
+        </w:rPr>
+        <w:tab/>
+        <w:t xml:space="preserve">Mã nguồn bài toán tương quan: </w:t>
+      </w:r>
+      <w:hyperlink r:id="rId48" w:history="1">
+        <w:r>
+          <w:rPr>
+            <w:rStyle w:val="Hyperlink"/>
+            <w:lang w:val="vi-VN"/>
+          </w:rPr>
+          <w:t>PTDL/tuongquan.py at main · BAOTIN2004/PTDL · GitHub</w:t>
+        </w:r>
+      </w:hyperlink>
+    </w:p>
+    <w:p>
+      <w:pPr>
+        <w:pStyle w:val="Heading2"/>
+        <w:rPr>
+          <w:lang w:val="vi-VN"/>
+        </w:rPr>
+      </w:pPr>
+      <w:bookmarkStart w:id="46" w:name="_Toc137414670"/>
       <w:r>
         <w:rPr>
           <w:lang w:val="vi-VN"/>
@@ -18800,7 +19375,7 @@
         <w:rPr>
           <w:lang w:val="vi-VN"/>
         </w:rPr>
-        <w:t>1</w:t>
+        <w:t>2</w:t>
       </w:r>
       <w:r>
         <w:rPr>
@@ -18808,7 +19383,7 @@
         </w:rPr>
         <w:t xml:space="preserve"> Ước lượng</w:t>
       </w:r>
-      <w:bookmarkEnd w:id="43"/>
+      <w:bookmarkEnd w:id="46"/>
     </w:p>
     <w:p>
       <w:pPr>
@@ -18863,6 +19438,7 @@
       </w:pPr>
       <w:r>
         <w:rPr>
+          <w:noProof/>
           <w:lang w:val="vi-VN"/>
         </w:rPr>
         <w:drawing>
@@ -18881,7 +19457,7 @@
                     <pic:cNvPicPr/>
                   </pic:nvPicPr>
                   <pic:blipFill>
-                    <a:blip r:embed="rId47"/>
+                    <a:blip r:embed="rId49"/>
                     <a:stretch>
                       <a:fillRect/>
                     </a:stretch>
@@ -18911,7 +19487,7 @@
           <w:lang w:val="vi-VN"/>
         </w:rPr>
       </w:pPr>
-      <w:bookmarkStart w:id="44" w:name="_Toc137312165"/>
+      <w:bookmarkStart w:id="47" w:name="_Toc137414855"/>
       <w:proofErr w:type="spellStart"/>
       <w:r>
         <w:t>Hình</w:t>
@@ -18925,7 +19501,7 @@
           <w:rPr>
             <w:noProof/>
           </w:rPr>
-          <w:t>13</w:t>
+          <w:t>14</w:t>
         </w:r>
       </w:fldSimple>
       <w:r>
@@ -18934,7 +19510,7 @@
         </w:rPr>
         <w:t>: Kết quả bài toán ước lượng</w:t>
       </w:r>
-      <w:bookmarkEnd w:id="44"/>
+      <w:bookmarkEnd w:id="47"/>
     </w:p>
     <w:p>
       <w:pPr>
@@ -18949,7 +19525,7 @@
         </w:rPr>
         <w:t xml:space="preserve">Mã nguồn bài toán ước lượng: </w:t>
       </w:r>
-      <w:hyperlink r:id="rId48" w:history="1">
+      <w:hyperlink r:id="rId50" w:history="1">
         <w:r>
           <w:rPr>
             <w:rStyle w:val="Hyperlink"/>
@@ -18961,23 +19537,23 @@
     </w:p>
     <w:p>
       <w:pPr>
-        <w:pStyle w:val="Heading3"/>
-        <w:rPr>
-          <w:lang w:val="vi-VN"/>
-        </w:rPr>
-      </w:pPr>
-      <w:bookmarkStart w:id="45" w:name="_Toc137312190"/>
-      <w:r>
-        <w:rPr>
-          <w:lang w:val="vi-VN"/>
-        </w:rPr>
-        <w:t>3.</w:t>
-      </w:r>
-      <w:r>
-        <w:rPr>
-          <w:lang w:val="vi-VN"/>
-        </w:rPr>
-        <w:t xml:space="preserve">2 </w:t>
+        <w:pStyle w:val="Heading2"/>
+        <w:rPr>
+          <w:lang w:val="vi-VN"/>
+        </w:rPr>
+      </w:pPr>
+      <w:bookmarkStart w:id="48" w:name="_Toc137414671"/>
+      <w:r>
+        <w:rPr>
+          <w:lang w:val="vi-VN"/>
+        </w:rPr>
+        <w:t>3.3</w:t>
+      </w:r>
+      <w:r>
+        <w:rPr>
+          <w:lang w:val="vi-VN"/>
+        </w:rPr>
+        <w:t xml:space="preserve"> </w:t>
       </w:r>
       <w:r>
         <w:rPr>
@@ -18985,7 +19561,7 @@
         </w:rPr>
         <w:t>Kiểm định</w:t>
       </w:r>
-      <w:bookmarkEnd w:id="45"/>
+      <w:bookmarkEnd w:id="48"/>
     </w:p>
     <w:p>
       <w:pPr>
@@ -19104,7 +19680,7 @@
                     <pic:cNvPicPr/>
                   </pic:nvPicPr>
                   <pic:blipFill>
-                    <a:blip r:embed="rId49"/>
+                    <a:blip r:embed="rId51"/>
                     <a:stretch>
                       <a:fillRect/>
                     </a:stretch>
@@ -19134,7 +19710,7 @@
           <w:lang w:val="vi-VN"/>
         </w:rPr>
       </w:pPr>
-      <w:bookmarkStart w:id="46" w:name="_Toc137312166"/>
+      <w:bookmarkStart w:id="49" w:name="_Toc137414856"/>
       <w:proofErr w:type="spellStart"/>
       <w:r>
         <w:t>Hình</w:t>
@@ -19148,7 +19724,7 @@
           <w:rPr>
             <w:noProof/>
           </w:rPr>
-          <w:t>14</w:t>
+          <w:t>15</w:t>
         </w:r>
       </w:fldSimple>
       <w:r>
@@ -19157,7 +19733,7 @@
         </w:rPr>
         <w:t>: Kết quả bài toán kiểm định</w:t>
       </w:r>
-      <w:bookmarkEnd w:id="46"/>
+      <w:bookmarkEnd w:id="49"/>
     </w:p>
     <w:p>
       <w:pPr>
@@ -19178,7 +19754,7 @@
         </w:rPr>
         <w:t xml:space="preserve"> </w:t>
       </w:r>
-      <w:hyperlink r:id="rId50" w:history="1">
+      <w:hyperlink r:id="rId52" w:history="1">
         <w:r>
           <w:rPr>
             <w:rStyle w:val="Hyperlink"/>
@@ -19211,8 +19787,8 @@
       </w:pPr>
     </w:p>
     <w:sectPr>
-      <w:headerReference w:type="default" r:id="rId51"/>
-      <w:footerReference w:type="default" r:id="rId52"/>
+      <w:headerReference w:type="default" r:id="rId53"/>
+      <w:footerReference w:type="default" r:id="rId54"/>
       <w:pgSz w:w="12240" w:h="15840"/>
       <w:pgMar w:top="1440" w:right="1440" w:bottom="1440" w:left="1440" w:header="720" w:footer="720" w:gutter="0"/>
       <w:pgNumType w:start="1"/>
